--- a/Documentation/Project Proposal/Project Proposal.docx
+++ b/Documentation/Project Proposal/Project Proposal.docx
@@ -50,7 +50,7 @@
                     <pic:cNvPicPr/>
                   </pic:nvPicPr>
                   <pic:blipFill>
-                    <a:blip r:embed="rId4">
+                    <a:blip r:embed="rId5">
                       <a:extLst>
                         <a:ext uri="{28A0092B-C50C-407E-A947-70E740481C1C}">
                           <a14:useLocalDpi xmlns:a14="http://schemas.microsoft.com/office/drawing/2010/main" val="0"/>
@@ -81,7 +81,21 @@
           <w:sz w:val="36"/>
           <w:szCs w:val="36"/>
         </w:rPr>
-        <w:t>Project Name: A content based Book Recommending System</w:t>
+        <w:t xml:space="preserve">Project Name: A </w:t>
+      </w:r>
+      <w:r>
+        <w:rPr>
+          <w:sz w:val="36"/>
+          <w:szCs w:val="36"/>
+        </w:rPr>
+        <w:t>content-based</w:t>
+      </w:r>
+      <w:r>
+        <w:rPr>
+          <w:sz w:val="36"/>
+          <w:szCs w:val="36"/>
+        </w:rPr>
+        <w:t xml:space="preserve"> Book Recommending System</w:t>
       </w:r>
     </w:p>
     <w:p>
@@ -129,39 +143,7 @@
           <w:sz w:val="36"/>
           <w:szCs w:val="36"/>
         </w:rPr>
-        <w:t xml:space="preserve">Faculty name: Shaikh </w:t>
-      </w:r>
-      <w:proofErr w:type="spellStart"/>
-      <w:r>
-        <w:rPr>
-          <w:sz w:val="36"/>
-          <w:szCs w:val="36"/>
-        </w:rPr>
-        <w:t>Shawon</w:t>
-      </w:r>
-      <w:proofErr w:type="spellEnd"/>
-      <w:r>
-        <w:rPr>
-          <w:sz w:val="36"/>
-          <w:szCs w:val="36"/>
-        </w:rPr>
-        <w:t xml:space="preserve"> </w:t>
-      </w:r>
-      <w:proofErr w:type="spellStart"/>
-      <w:r>
-        <w:rPr>
-          <w:sz w:val="36"/>
-          <w:szCs w:val="36"/>
-        </w:rPr>
-        <w:t>Arefin</w:t>
-      </w:r>
-      <w:proofErr w:type="spellEnd"/>
-      <w:r>
-        <w:rPr>
-          <w:sz w:val="36"/>
-          <w:szCs w:val="36"/>
-        </w:rPr>
-        <w:t xml:space="preserve"> Shimon</w:t>
+        <w:t>Group: 02</w:t>
       </w:r>
     </w:p>
     <w:p>
@@ -177,6 +159,22 @@
           <w:sz w:val="36"/>
           <w:szCs w:val="36"/>
         </w:rPr>
+        <w:t>Faculty name: Shaikh Shawon Arefin Shimon</w:t>
+      </w:r>
+    </w:p>
+    <w:p>
+      <w:pPr>
+        <w:jc w:val="center"/>
+        <w:rPr>
+          <w:sz w:val="36"/>
+          <w:szCs w:val="36"/>
+        </w:rPr>
+      </w:pPr>
+      <w:r>
+        <w:rPr>
+          <w:sz w:val="36"/>
+          <w:szCs w:val="36"/>
+        </w:rPr>
         <w:t>Submitted by:</w:t>
       </w:r>
     </w:p>
@@ -227,7 +225,7 @@
         </w:rPr>
         <w:t xml:space="preserve">Email: </w:t>
       </w:r>
-      <w:hyperlink r:id="rId5" w:history="1">
+      <w:hyperlink r:id="rId6" w:history="1">
         <w:r>
           <w:rPr>
             <w:rStyle w:val="Hyperlink"/>
@@ -299,7 +297,7 @@
         </w:rPr>
         <w:t xml:space="preserve">Email: </w:t>
       </w:r>
-      <w:hyperlink r:id="rId6" w:history="1">
+      <w:hyperlink r:id="rId7" w:history="1">
         <w:r>
           <w:rPr>
             <w:rStyle w:val="Hyperlink"/>
@@ -332,7 +330,7 @@
         </w:rPr>
         <w:t xml:space="preserve"> </w:t>
       </w:r>
-      <w:hyperlink r:id="rId7" w:history="1">
+      <w:hyperlink r:id="rId8" w:history="1">
         <w:r>
           <w:rPr>
             <w:rStyle w:val="Hyperlink"/>
@@ -356,32 +354,22 @@
           <w:sz w:val="36"/>
           <w:szCs w:val="36"/>
         </w:rPr>
-        <w:t>Date: 17/06/19</w:t>
-      </w:r>
-    </w:p>
-    <w:p>
-      <w:pPr>
-        <w:jc w:val="center"/>
-        <w:rPr>
-          <w:sz w:val="36"/>
-          <w:szCs w:val="36"/>
-        </w:rPr>
-      </w:pPr>
-    </w:p>
-    <w:p>
-      <w:pPr>
-        <w:pStyle w:val="NormalWeb"/>
-        <w:spacing w:before="0" w:beforeAutospacing="0" w:after="0" w:afterAutospacing="0"/>
-        <w:jc w:val="both"/>
-        <w:rPr>
-          <w:rFonts w:ascii="Arial" w:hAnsi="Arial" w:cs="Arial"/>
-          <w:b/>
-          <w:bCs/>
-          <w:color w:val="000000"/>
-          <w:sz w:val="22"/>
-          <w:szCs w:val="22"/>
-        </w:rPr>
-      </w:pPr>
+        <w:t xml:space="preserve">Date: </w:t>
+      </w:r>
+      <w:r>
+        <w:rPr>
+          <w:sz w:val="36"/>
+          <w:szCs w:val="36"/>
+        </w:rPr>
+        <w:t>20</w:t>
+      </w:r>
+      <w:r>
+        <w:rPr>
+          <w:sz w:val="36"/>
+          <w:szCs w:val="36"/>
+        </w:rPr>
+        <w:t>/06/19</w:t>
+      </w:r>
     </w:p>
     <w:p>
       <w:pPr>
@@ -403,93 +391,364 @@
           <w:color w:val="000000"/>
         </w:rPr>
         <w:lastRenderedPageBreak/>
-        <w:t xml:space="preserve">Project </w:t>
-      </w:r>
-      <w:r>
-        <w:rPr>
-          <w:rFonts w:asciiTheme="minorHAnsi" w:hAnsiTheme="minorHAnsi" w:cstheme="minorHAnsi"/>
+        <w:t>Project Idea:</w:t>
+      </w:r>
+    </w:p>
+    <w:p>
+      <w:pPr>
+        <w:spacing w:after="0" w:line="240" w:lineRule="auto"/>
+        <w:jc w:val="both"/>
+        <w:rPr>
+          <w:rFonts w:cstheme="minorHAnsi"/>
+          <w:color w:val="24292E"/>
+          <w:sz w:val="24"/>
+          <w:szCs w:val="24"/>
+          <w:shd w:val="clear" w:color="auto" w:fill="FFFFFF"/>
+        </w:rPr>
+      </w:pPr>
+    </w:p>
+    <w:p>
+      <w:pPr>
+        <w:spacing w:after="0" w:line="240" w:lineRule="auto"/>
+        <w:jc w:val="both"/>
+        <w:rPr>
+          <w:rFonts w:cstheme="minorHAnsi"/>
+          <w:color w:val="24292E"/>
+          <w:sz w:val="24"/>
+          <w:szCs w:val="24"/>
+          <w:shd w:val="clear" w:color="auto" w:fill="FFFFFF"/>
+        </w:rPr>
+      </w:pPr>
+      <w:r>
+        <w:rPr>
+          <w:rFonts w:cstheme="minorHAnsi"/>
+          <w:color w:val="24292E"/>
+          <w:sz w:val="24"/>
+          <w:szCs w:val="24"/>
+          <w:shd w:val="clear" w:color="auto" w:fill="FFFFFF"/>
+        </w:rPr>
+        <w:t xml:space="preserve">Technological advancement has open doors to a vast world of information. There are tons of books, articles and what not available at the palms of our hand. With great knowledge comes great responsibility and so as a book enthusiast many find it difficult to organize and keep track of all the books they have ever read. An avid </w:t>
+      </w:r>
+      <w:r>
+        <w:rPr>
+          <w:rFonts w:cstheme="minorHAnsi"/>
+          <w:color w:val="24292E"/>
+          <w:sz w:val="24"/>
+          <w:szCs w:val="24"/>
+          <w:shd w:val="clear" w:color="auto" w:fill="FFFFFF"/>
+        </w:rPr>
+        <w:t>reader is</w:t>
+      </w:r>
+      <w:r>
+        <w:rPr>
+          <w:rFonts w:cstheme="minorHAnsi"/>
+          <w:color w:val="24292E"/>
+          <w:sz w:val="24"/>
+          <w:szCs w:val="24"/>
+          <w:shd w:val="clear" w:color="auto" w:fill="FFFFFF"/>
+        </w:rPr>
+        <w:t xml:space="preserve"> always on the lookout for new books to read and discover stories that suit their individual </w:t>
+      </w:r>
+      <w:r>
+        <w:rPr>
+          <w:rFonts w:cstheme="minorHAnsi"/>
+          <w:color w:val="24292E"/>
+          <w:sz w:val="24"/>
+          <w:szCs w:val="24"/>
+          <w:shd w:val="clear" w:color="auto" w:fill="FFFFFF"/>
+        </w:rPr>
+        <w:t>taste. This</w:t>
+      </w:r>
+      <w:r>
+        <w:rPr>
+          <w:rFonts w:cstheme="minorHAnsi"/>
+          <w:color w:val="24292E"/>
+          <w:sz w:val="24"/>
+          <w:szCs w:val="24"/>
+          <w:shd w:val="clear" w:color="auto" w:fill="FFFFFF"/>
+        </w:rPr>
+        <w:t xml:space="preserve"> is where ‘</w:t>
+      </w:r>
+      <w:r>
+        <w:rPr>
+          <w:rFonts w:cstheme="minorHAnsi"/>
           <w:b/>
           <w:bCs/>
-          <w:color w:val="000000"/>
-        </w:rPr>
-        <w:t>Idea</w:t>
-      </w:r>
-      <w:r>
-        <w:rPr>
-          <w:rFonts w:asciiTheme="minorHAnsi" w:hAnsiTheme="minorHAnsi" w:cstheme="minorHAnsi"/>
+          <w:color w:val="24292E"/>
+          <w:sz w:val="24"/>
+          <w:szCs w:val="24"/>
+          <w:shd w:val="clear" w:color="auto" w:fill="FFFFFF"/>
+        </w:rPr>
+        <w:t>Bookworm</w:t>
+      </w:r>
+      <w:r>
+        <w:rPr>
+          <w:rFonts w:cstheme="minorHAnsi"/>
+          <w:color w:val="24292E"/>
+          <w:sz w:val="24"/>
+          <w:szCs w:val="24"/>
+          <w:shd w:val="clear" w:color="auto" w:fill="FFFFFF"/>
+        </w:rPr>
+        <w:t>’ comes into play.</w:t>
+      </w:r>
+    </w:p>
+    <w:p>
+      <w:pPr>
+        <w:spacing w:after="0" w:line="240" w:lineRule="auto"/>
+        <w:jc w:val="both"/>
+        <w:rPr>
+          <w:rFonts w:cstheme="minorHAnsi"/>
+          <w:color w:val="24292E"/>
+          <w:sz w:val="24"/>
+          <w:szCs w:val="24"/>
+          <w:shd w:val="clear" w:color="auto" w:fill="FFFFFF"/>
+        </w:rPr>
+      </w:pPr>
+      <w:r>
+        <w:rPr>
+          <w:rFonts w:cstheme="minorHAnsi"/>
           <w:b/>
           <w:bCs/>
-          <w:color w:val="000000"/>
-        </w:rPr>
-        <w:t>:</w:t>
-      </w:r>
-    </w:p>
-    <w:p>
-      <w:pPr>
-        <w:pStyle w:val="NormalWeb"/>
-        <w:spacing w:before="0" w:beforeAutospacing="0" w:after="0" w:afterAutospacing="0"/>
-        <w:jc w:val="both"/>
-        <w:rPr>
-          <w:rFonts w:asciiTheme="minorHAnsi" w:hAnsiTheme="minorHAnsi" w:cstheme="minorHAnsi"/>
-        </w:rPr>
-      </w:pPr>
-    </w:p>
-    <w:p>
-      <w:pPr>
-        <w:spacing w:after="0" w:line="240" w:lineRule="auto"/>
-        <w:jc w:val="both"/>
-        <w:rPr>
-          <w:rFonts w:cstheme="minorHAnsi"/>
-          <w:color w:val="24292E"/>
-          <w:sz w:val="24"/>
-          <w:szCs w:val="24"/>
-          <w:shd w:val="clear" w:color="auto" w:fill="FFFFFF"/>
-        </w:rPr>
-      </w:pPr>
-      <w:r>
-        <w:rPr>
-          <w:rStyle w:val="Strong"/>
-          <w:rFonts w:cstheme="minorHAnsi"/>
-          <w:color w:val="24292E"/>
-          <w:sz w:val="24"/>
-          <w:szCs w:val="24"/>
-          <w:shd w:val="clear" w:color="auto" w:fill="FFFFFF"/>
-        </w:rPr>
-        <w:t>‘Bookworm’</w:t>
-      </w:r>
-      <w:r>
-        <w:rPr>
-          <w:rFonts w:cstheme="minorHAnsi"/>
-          <w:color w:val="24292E"/>
-          <w:sz w:val="24"/>
-          <w:szCs w:val="24"/>
-          <w:shd w:val="clear" w:color="auto" w:fill="FFFFFF"/>
-        </w:rPr>
-        <w:t> is a content-based book recommending system. It is a web application where the user can get new book recommendations based on the books they have read.</w:t>
-      </w:r>
-    </w:p>
-    <w:p>
-      <w:pPr>
-        <w:spacing w:after="0" w:line="240" w:lineRule="auto"/>
-        <w:jc w:val="both"/>
-        <w:rPr>
-          <w:rFonts w:cstheme="minorHAnsi"/>
-          <w:color w:val="24292E"/>
-          <w:sz w:val="24"/>
-          <w:szCs w:val="24"/>
-          <w:shd w:val="clear" w:color="auto" w:fill="FFFFFF"/>
-        </w:rPr>
-      </w:pPr>
-      <w:r>
-        <w:rPr>
-          <w:rFonts w:cstheme="minorHAnsi"/>
-          <w:color w:val="24292E"/>
-          <w:sz w:val="24"/>
-          <w:szCs w:val="24"/>
-          <w:shd w:val="clear" w:color="auto" w:fill="FFFFFF"/>
-        </w:rPr>
-        <w:t xml:space="preserve"> Being an avid book reader means one would always be on the lookout for more books to read. Bookworm is an accessible web application that brings everything in one place. The user can make an organized library to keep track of all the books they read, search for new ones and discover books from our recommendations that suites their individual needs.</w:t>
-      </w:r>
+          <w:color w:val="24292E"/>
+          <w:sz w:val="24"/>
+          <w:szCs w:val="24"/>
+          <w:shd w:val="clear" w:color="auto" w:fill="FFFFFF"/>
+        </w:rPr>
+        <w:t>Bookworm</w:t>
+      </w:r>
+      <w:r>
+        <w:rPr>
+          <w:rFonts w:cstheme="minorHAnsi"/>
+          <w:color w:val="24292E"/>
+          <w:sz w:val="24"/>
+          <w:szCs w:val="24"/>
+          <w:shd w:val="clear" w:color="auto" w:fill="FFFFFF"/>
+        </w:rPr>
+        <w:t xml:space="preserve"> is a </w:t>
+      </w:r>
+      <w:r>
+        <w:rPr>
+          <w:rFonts w:cstheme="minorHAnsi"/>
+          <w:color w:val="24292E"/>
+          <w:sz w:val="24"/>
+          <w:szCs w:val="24"/>
+          <w:shd w:val="clear" w:color="auto" w:fill="FFFFFF"/>
+        </w:rPr>
+        <w:t>content-based</w:t>
+      </w:r>
+      <w:r>
+        <w:rPr>
+          <w:rFonts w:cstheme="minorHAnsi"/>
+          <w:color w:val="24292E"/>
+          <w:sz w:val="24"/>
+          <w:szCs w:val="24"/>
+          <w:shd w:val="clear" w:color="auto" w:fill="FFFFFF"/>
+        </w:rPr>
+        <w:t xml:space="preserve"> book recommending system.</w:t>
+      </w:r>
+      <w:r>
+        <w:rPr>
+          <w:rFonts w:cstheme="minorHAnsi"/>
+          <w:color w:val="24292E"/>
+          <w:sz w:val="24"/>
+          <w:szCs w:val="24"/>
+          <w:shd w:val="clear" w:color="auto" w:fill="FFFFFF"/>
+        </w:rPr>
+        <w:t xml:space="preserve"> It is a web application where the user can get new book recommendations based on the books they have read.</w:t>
+      </w:r>
+      <w:r>
+        <w:rPr>
+          <w:rFonts w:cstheme="minorHAnsi"/>
+          <w:color w:val="24292E"/>
+          <w:sz w:val="24"/>
+          <w:szCs w:val="24"/>
+          <w:shd w:val="clear" w:color="auto" w:fill="FFFFFF"/>
+        </w:rPr>
+        <w:t xml:space="preserve"> It </w:t>
+      </w:r>
+      <w:r>
+        <w:rPr>
+          <w:rFonts w:cstheme="minorHAnsi"/>
+          <w:color w:val="24292E"/>
+          <w:sz w:val="24"/>
+          <w:szCs w:val="24"/>
+          <w:shd w:val="clear" w:color="auto" w:fill="FFFFFF"/>
+        </w:rPr>
+        <w:t>is accessible</w:t>
+      </w:r>
+      <w:r>
+        <w:rPr>
+          <w:rFonts w:cstheme="minorHAnsi"/>
+          <w:color w:val="24292E"/>
+          <w:sz w:val="24"/>
+          <w:szCs w:val="24"/>
+          <w:shd w:val="clear" w:color="auto" w:fill="FFFFFF"/>
+        </w:rPr>
+        <w:t>, user friendl</w:t>
+      </w:r>
+      <w:r>
+        <w:rPr>
+          <w:rFonts w:cstheme="minorHAnsi"/>
+          <w:color w:val="24292E"/>
+          <w:sz w:val="24"/>
+          <w:szCs w:val="24"/>
+          <w:shd w:val="clear" w:color="auto" w:fill="FFFFFF"/>
+        </w:rPr>
+        <w:t>y, visually attractive</w:t>
+      </w:r>
+      <w:r>
+        <w:rPr>
+          <w:rFonts w:cstheme="minorHAnsi"/>
+          <w:color w:val="24292E"/>
+          <w:sz w:val="24"/>
+          <w:szCs w:val="24"/>
+          <w:shd w:val="clear" w:color="auto" w:fill="FFFFFF"/>
+        </w:rPr>
+        <w:t xml:space="preserve"> web application that brings everything in one place. The user can make an organized library</w:t>
+      </w:r>
+      <w:r>
+        <w:rPr>
+          <w:rFonts w:cstheme="minorHAnsi"/>
+          <w:color w:val="24292E"/>
+          <w:sz w:val="24"/>
+          <w:szCs w:val="24"/>
+          <w:shd w:val="clear" w:color="auto" w:fill="FFFFFF"/>
+        </w:rPr>
+        <w:t xml:space="preserve"> in their profile</w:t>
+      </w:r>
+      <w:r>
+        <w:rPr>
+          <w:rFonts w:cstheme="minorHAnsi"/>
+          <w:color w:val="24292E"/>
+          <w:sz w:val="24"/>
+          <w:szCs w:val="24"/>
+          <w:shd w:val="clear" w:color="auto" w:fill="FFFFFF"/>
+        </w:rPr>
+        <w:t xml:space="preserve"> to keep track of all the books they read</w:t>
+      </w:r>
+      <w:r>
+        <w:rPr>
+          <w:rFonts w:cstheme="minorHAnsi"/>
+          <w:color w:val="24292E"/>
+          <w:sz w:val="24"/>
+          <w:szCs w:val="24"/>
+          <w:shd w:val="clear" w:color="auto" w:fill="FFFFFF"/>
+        </w:rPr>
+        <w:t xml:space="preserve">. This helps user know what they </w:t>
+      </w:r>
+      <w:r>
+        <w:rPr>
+          <w:rFonts w:cstheme="minorHAnsi"/>
+          <w:color w:val="24292E"/>
+          <w:sz w:val="24"/>
+          <w:szCs w:val="24"/>
+          <w:shd w:val="clear" w:color="auto" w:fill="FFFFFF"/>
+        </w:rPr>
+        <w:t>have read</w:t>
+      </w:r>
+      <w:r>
+        <w:rPr>
+          <w:rFonts w:cstheme="minorHAnsi"/>
+          <w:color w:val="24292E"/>
+          <w:sz w:val="24"/>
+          <w:szCs w:val="24"/>
+          <w:shd w:val="clear" w:color="auto" w:fill="FFFFFF"/>
+        </w:rPr>
+        <w:t xml:space="preserve"> and make a </w:t>
+      </w:r>
+      <w:r>
+        <w:rPr>
+          <w:rFonts w:cstheme="minorHAnsi"/>
+          <w:color w:val="24292E"/>
+          <w:sz w:val="24"/>
+          <w:szCs w:val="24"/>
+          <w:shd w:val="clear" w:color="auto" w:fill="FFFFFF"/>
+        </w:rPr>
+        <w:t>Wishlist</w:t>
+      </w:r>
+      <w:r>
+        <w:rPr>
+          <w:rFonts w:cstheme="minorHAnsi"/>
+          <w:color w:val="24292E"/>
+          <w:sz w:val="24"/>
+          <w:szCs w:val="24"/>
+          <w:shd w:val="clear" w:color="auto" w:fill="FFFFFF"/>
+        </w:rPr>
+        <w:t xml:space="preserve"> of the books they want to read in the future. The user will also be able to </w:t>
+      </w:r>
+      <w:r>
+        <w:rPr>
+          <w:rFonts w:cstheme="minorHAnsi"/>
+          <w:color w:val="24292E"/>
+          <w:sz w:val="24"/>
+          <w:szCs w:val="24"/>
+          <w:shd w:val="clear" w:color="auto" w:fill="FFFFFF"/>
+        </w:rPr>
+        <w:t>search for</w:t>
+      </w:r>
+      <w:r>
+        <w:rPr>
+          <w:rFonts w:cstheme="minorHAnsi"/>
+          <w:color w:val="24292E"/>
+          <w:sz w:val="24"/>
+          <w:szCs w:val="24"/>
+          <w:shd w:val="clear" w:color="auto" w:fill="FFFFFF"/>
+        </w:rPr>
+        <w:t xml:space="preserve"> </w:t>
+      </w:r>
+      <w:r>
+        <w:rPr>
+          <w:rFonts w:cstheme="minorHAnsi"/>
+          <w:color w:val="24292E"/>
+          <w:sz w:val="24"/>
+          <w:szCs w:val="24"/>
+          <w:shd w:val="clear" w:color="auto" w:fill="FFFFFF"/>
+        </w:rPr>
+        <w:t>books</w:t>
+      </w:r>
+      <w:r>
+        <w:rPr>
+          <w:rFonts w:cstheme="minorHAnsi"/>
+          <w:color w:val="24292E"/>
+          <w:sz w:val="24"/>
+          <w:szCs w:val="24"/>
+          <w:shd w:val="clear" w:color="auto" w:fill="FFFFFF"/>
+        </w:rPr>
+        <w:t xml:space="preserve"> by filters like genre, title, author etc.</w:t>
+      </w:r>
+      <w:r>
+        <w:rPr>
+          <w:rFonts w:cstheme="minorHAnsi"/>
+          <w:color w:val="24292E"/>
+          <w:sz w:val="24"/>
+          <w:szCs w:val="24"/>
+          <w:shd w:val="clear" w:color="auto" w:fill="FFFFFF"/>
+        </w:rPr>
+        <w:t xml:space="preserve"> </w:t>
+      </w:r>
+      <w:r>
+        <w:rPr>
+          <w:rFonts w:cstheme="minorHAnsi"/>
+          <w:color w:val="24292E"/>
+          <w:sz w:val="24"/>
+          <w:szCs w:val="24"/>
+          <w:shd w:val="clear" w:color="auto" w:fill="FFFFFF"/>
+        </w:rPr>
+        <w:t>Best feature of Bookworm is that it will recommend books to the user based on their personal library with incredible accuracy!</w:t>
+      </w:r>
+    </w:p>
+    <w:p>
+      <w:pPr>
+        <w:spacing w:after="0" w:line="240" w:lineRule="auto"/>
+        <w:jc w:val="both"/>
+        <w:rPr>
+          <w:rFonts w:cstheme="minorHAnsi"/>
+          <w:color w:val="24292E"/>
+          <w:sz w:val="24"/>
+          <w:szCs w:val="24"/>
+          <w:shd w:val="clear" w:color="auto" w:fill="FFFFFF"/>
+        </w:rPr>
+      </w:pPr>
     </w:p>
     <w:p>
       <w:pPr>
@@ -556,78 +815,408 @@
           <w:sz w:val="24"/>
           <w:szCs w:val="24"/>
         </w:rPr>
-        <w:t xml:space="preserve"> 1. Register – User will create an account by registering with their email address and password and would be able to edit account details.</w:t>
-      </w:r>
-    </w:p>
-    <w:p>
-      <w:pPr>
-        <w:spacing w:after="0" w:line="240" w:lineRule="auto"/>
-        <w:jc w:val="both"/>
-        <w:rPr>
-          <w:rFonts w:eastAsia="Times New Roman" w:cstheme="minorHAnsi"/>
-          <w:color w:val="000000"/>
-          <w:sz w:val="24"/>
-          <w:szCs w:val="24"/>
-        </w:rPr>
-      </w:pPr>
-      <w:r>
-        <w:rPr>
-          <w:rFonts w:eastAsia="Times New Roman" w:cstheme="minorHAnsi"/>
-          <w:color w:val="000000"/>
-          <w:sz w:val="24"/>
-          <w:szCs w:val="24"/>
-        </w:rPr>
-        <w:t xml:space="preserve">2. Book library – User will have a library of books they have read in their profile. They can add, delete and edit accordingly.   </w:t>
-      </w:r>
-    </w:p>
-    <w:p>
-      <w:pPr>
-        <w:spacing w:after="0" w:line="240" w:lineRule="auto"/>
-        <w:jc w:val="both"/>
-        <w:rPr>
-          <w:rFonts w:eastAsia="Times New Roman" w:cstheme="minorHAnsi"/>
-          <w:color w:val="000000"/>
-          <w:sz w:val="24"/>
-          <w:szCs w:val="24"/>
-        </w:rPr>
-      </w:pPr>
-      <w:r>
-        <w:rPr>
-          <w:rFonts w:eastAsia="Times New Roman" w:cstheme="minorHAnsi"/>
-          <w:color w:val="000000"/>
-          <w:sz w:val="24"/>
-          <w:szCs w:val="24"/>
-        </w:rPr>
-        <w:t>3. Search engine – Users can search for books from a vast collection using filters like genre, name, author name etc.</w:t>
-      </w:r>
-    </w:p>
-    <w:p>
-      <w:pPr>
-        <w:spacing w:after="0" w:line="240" w:lineRule="auto"/>
-        <w:jc w:val="both"/>
-        <w:rPr>
-          <w:rFonts w:eastAsia="Times New Roman" w:cstheme="minorHAnsi"/>
-          <w:color w:val="000000"/>
-          <w:sz w:val="24"/>
-          <w:szCs w:val="24"/>
-        </w:rPr>
-      </w:pPr>
-      <w:r>
-        <w:rPr>
-          <w:rFonts w:eastAsia="Times New Roman" w:cstheme="minorHAnsi"/>
-          <w:color w:val="000000"/>
-          <w:sz w:val="24"/>
-          <w:szCs w:val="24"/>
-        </w:rPr>
-        <w:t>4. Recommendation – Users will be recommended new books to read that are similar to the books they have in their library.</w:t>
-      </w:r>
-    </w:p>
-    <w:p>
-      <w:pPr>
-        <w:spacing w:after="240" w:line="240" w:lineRule="auto"/>
-        <w:jc w:val="both"/>
-        <w:rPr>
-          <w:rFonts w:eastAsia="Times New Roman" w:cstheme="minorHAnsi"/>
+        <w:t>1. Register – User will create an account by registering with their email address and password and would be able to edit account details</w:t>
+      </w:r>
+      <w:r>
+        <w:rPr>
+          <w:rFonts w:eastAsia="Times New Roman" w:cstheme="minorHAnsi"/>
+          <w:color w:val="000000"/>
+          <w:sz w:val="24"/>
+          <w:szCs w:val="24"/>
+        </w:rPr>
+        <w:t>.</w:t>
+      </w:r>
+    </w:p>
+    <w:p>
+      <w:pPr>
+        <w:spacing w:after="0" w:line="240" w:lineRule="auto"/>
+        <w:jc w:val="both"/>
+        <w:rPr>
+          <w:rFonts w:eastAsia="Times New Roman" w:cstheme="minorHAnsi"/>
+          <w:color w:val="000000"/>
+          <w:sz w:val="24"/>
+          <w:szCs w:val="24"/>
+        </w:rPr>
+      </w:pPr>
+    </w:p>
+    <w:p>
+      <w:pPr>
+        <w:jc w:val="both"/>
+        <w:rPr>
+          <w:rFonts w:cstheme="minorHAnsi"/>
+          <w:sz w:val="24"/>
+          <w:szCs w:val="24"/>
+        </w:rPr>
+      </w:pPr>
+      <w:r>
+        <w:rPr>
+          <w:rFonts w:cstheme="minorHAnsi"/>
+          <w:sz w:val="24"/>
+          <w:szCs w:val="24"/>
+        </w:rPr>
+        <w:t xml:space="preserve">2. </w:t>
+      </w:r>
+      <w:r>
+        <w:rPr>
+          <w:rFonts w:cstheme="minorHAnsi"/>
+          <w:sz w:val="24"/>
+          <w:szCs w:val="24"/>
+        </w:rPr>
+        <w:t>Federated User Credentials</w:t>
+      </w:r>
+      <w:r>
+        <w:rPr>
+          <w:rFonts w:cstheme="minorHAnsi"/>
+          <w:sz w:val="24"/>
+          <w:szCs w:val="24"/>
+          <w:lang w:val="en-US"/>
+        </w:rPr>
+        <w:t xml:space="preserve"> -</w:t>
+      </w:r>
+      <w:r>
+        <w:rPr>
+          <w:rFonts w:cstheme="minorHAnsi"/>
+          <w:sz w:val="24"/>
+          <w:szCs w:val="24"/>
+          <w:lang w:val="en-US"/>
+        </w:rPr>
+        <w:t xml:space="preserve"> </w:t>
+      </w:r>
+      <w:r>
+        <w:rPr>
+          <w:rFonts w:cstheme="minorHAnsi"/>
+          <w:sz w:val="24"/>
+          <w:szCs w:val="24"/>
+        </w:rPr>
+        <w:t>In addition to making their own accounts whose credentials are stored in the project’s database, users will have the option of using their Google accounts to log in. As Google is one of the largest and widely used platforms on the internet, many of our users may already have their own Google accounts. This would reduce the hassle for a new user of the website and improve ease of access.</w:t>
+      </w:r>
+    </w:p>
+    <w:p>
+      <w:pPr>
+        <w:jc w:val="both"/>
+        <w:rPr>
+          <w:rFonts w:cstheme="minorHAnsi"/>
+          <w:sz w:val="24"/>
+          <w:szCs w:val="24"/>
+          <w:lang w:val="en-US"/>
+        </w:rPr>
+      </w:pPr>
+      <w:r>
+        <w:rPr>
+          <w:rFonts w:cstheme="minorHAnsi"/>
+          <w:sz w:val="24"/>
+          <w:szCs w:val="24"/>
+          <w:lang w:val="en-US"/>
+        </w:rPr>
+        <w:t>3</w:t>
+      </w:r>
+      <w:r>
+        <w:rPr>
+          <w:rFonts w:eastAsia="Times New Roman" w:cstheme="minorHAnsi"/>
+          <w:color w:val="000000"/>
+          <w:sz w:val="24"/>
+          <w:szCs w:val="24"/>
+        </w:rPr>
+        <w:t xml:space="preserve">. Book library – User will have a library of books they have read in their profile. </w:t>
+      </w:r>
+      <w:r>
+        <w:rPr>
+          <w:rFonts w:eastAsia="Times New Roman" w:cstheme="minorHAnsi"/>
+          <w:color w:val="000000"/>
+          <w:sz w:val="24"/>
+          <w:szCs w:val="24"/>
+        </w:rPr>
+        <w:t xml:space="preserve">It is basically a list of books with their details found in the </w:t>
+      </w:r>
+      <w:r>
+        <w:rPr>
+          <w:rFonts w:eastAsia="Times New Roman" w:cstheme="minorHAnsi"/>
+          <w:color w:val="000000"/>
+          <w:sz w:val="24"/>
+          <w:szCs w:val="24"/>
+        </w:rPr>
+        <w:t>user’s</w:t>
+      </w:r>
+      <w:r>
+        <w:rPr>
+          <w:rFonts w:eastAsia="Times New Roman" w:cstheme="minorHAnsi"/>
+          <w:color w:val="000000"/>
+          <w:sz w:val="24"/>
+          <w:szCs w:val="24"/>
+        </w:rPr>
+        <w:t xml:space="preserve"> profile. </w:t>
+      </w:r>
+      <w:r>
+        <w:rPr>
+          <w:rFonts w:eastAsia="Times New Roman" w:cstheme="minorHAnsi"/>
+          <w:color w:val="000000"/>
+          <w:sz w:val="24"/>
+          <w:szCs w:val="24"/>
+        </w:rPr>
+        <w:t>They can add, delete and edit accordingly.</w:t>
+      </w:r>
+    </w:p>
+    <w:p>
+      <w:pPr>
+        <w:spacing w:after="0" w:line="240" w:lineRule="auto"/>
+        <w:jc w:val="both"/>
+        <w:rPr>
+          <w:rFonts w:eastAsia="Times New Roman" w:cstheme="minorHAnsi"/>
+          <w:color w:val="000000"/>
+          <w:sz w:val="24"/>
+          <w:szCs w:val="24"/>
+        </w:rPr>
+      </w:pPr>
+      <w:r>
+        <w:rPr>
+          <w:rFonts w:eastAsia="Times New Roman" w:cstheme="minorHAnsi"/>
+          <w:color w:val="000000"/>
+          <w:sz w:val="24"/>
+          <w:szCs w:val="24"/>
+        </w:rPr>
+        <w:t>4</w:t>
+      </w:r>
+      <w:r>
+        <w:rPr>
+          <w:rFonts w:eastAsia="Times New Roman" w:cstheme="minorHAnsi"/>
+          <w:color w:val="000000"/>
+          <w:sz w:val="24"/>
+          <w:szCs w:val="24"/>
+        </w:rPr>
+        <w:t xml:space="preserve">. Search engine – Users can search for books from a vast collection using filters like genre, </w:t>
+      </w:r>
+      <w:r>
+        <w:rPr>
+          <w:rFonts w:eastAsia="Times New Roman" w:cstheme="minorHAnsi"/>
+          <w:color w:val="000000"/>
+          <w:sz w:val="24"/>
+          <w:szCs w:val="24"/>
+        </w:rPr>
+        <w:t>title</w:t>
+      </w:r>
+      <w:r>
+        <w:rPr>
+          <w:rFonts w:eastAsia="Times New Roman" w:cstheme="minorHAnsi"/>
+          <w:color w:val="000000"/>
+          <w:sz w:val="24"/>
+          <w:szCs w:val="24"/>
+        </w:rPr>
+        <w:t>, author name etc.</w:t>
+      </w:r>
+    </w:p>
+    <w:p>
+      <w:pPr>
+        <w:spacing w:after="0" w:line="240" w:lineRule="auto"/>
+        <w:jc w:val="both"/>
+        <w:rPr>
+          <w:rFonts w:eastAsia="Times New Roman" w:cstheme="minorHAnsi"/>
+          <w:color w:val="000000"/>
+          <w:sz w:val="24"/>
+          <w:szCs w:val="24"/>
+        </w:rPr>
+      </w:pPr>
+    </w:p>
+    <w:p>
+      <w:pPr>
+        <w:spacing w:after="0" w:line="240" w:lineRule="auto"/>
+        <w:jc w:val="both"/>
+        <w:rPr>
+          <w:rFonts w:eastAsia="Times New Roman" w:cstheme="minorHAnsi"/>
+          <w:color w:val="000000"/>
+          <w:sz w:val="24"/>
+          <w:szCs w:val="24"/>
+        </w:rPr>
+      </w:pPr>
+      <w:r>
+        <w:rPr>
+          <w:rFonts w:eastAsia="Times New Roman" w:cstheme="minorHAnsi"/>
+          <w:color w:val="000000"/>
+          <w:sz w:val="24"/>
+          <w:szCs w:val="24"/>
+        </w:rPr>
+        <w:t>5</w:t>
+      </w:r>
+      <w:r>
+        <w:rPr>
+          <w:rFonts w:eastAsia="Times New Roman" w:cstheme="minorHAnsi"/>
+          <w:color w:val="000000"/>
+          <w:sz w:val="24"/>
+          <w:szCs w:val="24"/>
+        </w:rPr>
+        <w:t>. Recommendation – Users will be recommended new books to read that are similar to the books they have in their library.</w:t>
+      </w:r>
+    </w:p>
+    <w:p>
+      <w:pPr>
+        <w:spacing w:after="0" w:line="240" w:lineRule="auto"/>
+        <w:jc w:val="both"/>
+        <w:rPr>
+          <w:rFonts w:eastAsia="Times New Roman" w:cstheme="minorHAnsi"/>
+          <w:color w:val="000000"/>
+          <w:sz w:val="24"/>
+          <w:szCs w:val="24"/>
+        </w:rPr>
+      </w:pPr>
+    </w:p>
+    <w:p>
+      <w:pPr>
+        <w:spacing w:after="0" w:line="240" w:lineRule="auto"/>
+        <w:jc w:val="both"/>
+        <w:rPr>
+          <w:rFonts w:eastAsia="Times New Roman" w:cstheme="minorHAnsi"/>
+          <w:color w:val="000000"/>
+          <w:sz w:val="24"/>
+          <w:szCs w:val="24"/>
+        </w:rPr>
+      </w:pPr>
+      <w:r>
+        <w:rPr>
+          <w:rFonts w:eastAsia="Times New Roman" w:cstheme="minorHAnsi"/>
+          <w:color w:val="000000"/>
+          <w:sz w:val="24"/>
+          <w:szCs w:val="24"/>
+        </w:rPr>
+        <w:t>6</w:t>
+      </w:r>
+      <w:r>
+        <w:rPr>
+          <w:rFonts w:eastAsia="Times New Roman" w:cstheme="minorHAnsi"/>
+          <w:color w:val="000000"/>
+          <w:sz w:val="24"/>
+          <w:szCs w:val="24"/>
+        </w:rPr>
+        <w:t>.</w:t>
+      </w:r>
+      <w:r>
+        <w:rPr>
+          <w:rFonts w:eastAsia="Times New Roman" w:cstheme="minorHAnsi"/>
+          <w:color w:val="000000"/>
+          <w:sz w:val="24"/>
+          <w:szCs w:val="24"/>
+        </w:rPr>
+        <w:t xml:space="preserve"> Admin – An admin </w:t>
+      </w:r>
+      <w:r>
+        <w:rPr>
+          <w:rFonts w:eastAsia="Times New Roman" w:cstheme="minorHAnsi"/>
+          <w:color w:val="000000"/>
+          <w:sz w:val="24"/>
+          <w:szCs w:val="24"/>
+        </w:rPr>
+        <w:t>account</w:t>
+      </w:r>
+      <w:r>
+        <w:rPr>
+          <w:rFonts w:eastAsia="Times New Roman" w:cstheme="minorHAnsi"/>
+          <w:color w:val="000000"/>
+          <w:sz w:val="24"/>
+          <w:szCs w:val="24"/>
+        </w:rPr>
+        <w:t xml:space="preserve"> will be there for the creators to add more books to the collection or remove any if necessary.</w:t>
+      </w:r>
+      <w:r>
+        <w:rPr>
+          <w:rFonts w:eastAsia="Times New Roman" w:cstheme="minorHAnsi"/>
+          <w:color w:val="000000"/>
+          <w:sz w:val="24"/>
+          <w:szCs w:val="24"/>
+        </w:rPr>
+        <w:t xml:space="preserve"> </w:t>
+      </w:r>
+      <w:r>
+        <w:rPr>
+          <w:rFonts w:eastAsia="Times New Roman" w:cstheme="minorHAnsi"/>
+          <w:color w:val="000000"/>
+          <w:sz w:val="24"/>
+          <w:szCs w:val="24"/>
+        </w:rPr>
+        <w:t xml:space="preserve">The admin will also be able to </w:t>
+      </w:r>
+      <w:r>
+        <w:rPr>
+          <w:rFonts w:eastAsia="Times New Roman" w:cstheme="minorHAnsi"/>
+          <w:color w:val="000000"/>
+          <w:sz w:val="24"/>
+          <w:szCs w:val="24"/>
+        </w:rPr>
+        <w:t>access</w:t>
+      </w:r>
+      <w:r>
+        <w:rPr>
+          <w:rFonts w:eastAsia="Times New Roman" w:cstheme="minorHAnsi"/>
+          <w:color w:val="000000"/>
+          <w:sz w:val="24"/>
+          <w:szCs w:val="24"/>
+        </w:rPr>
+        <w:t xml:space="preserve"> the database</w:t>
+      </w:r>
+      <w:bookmarkStart w:id="0" w:name="_GoBack"/>
+      <w:bookmarkEnd w:id="0"/>
+      <w:r>
+        <w:rPr>
+          <w:rFonts w:eastAsia="Times New Roman" w:cstheme="minorHAnsi"/>
+          <w:color w:val="000000"/>
+          <w:sz w:val="24"/>
+          <w:szCs w:val="24"/>
+        </w:rPr>
+        <w:t xml:space="preserve"> and user’s information.</w:t>
+      </w:r>
+    </w:p>
+    <w:p>
+      <w:pPr>
+        <w:spacing w:after="0" w:line="240" w:lineRule="auto"/>
+        <w:jc w:val="both"/>
+        <w:rPr>
+          <w:rFonts w:eastAsia="Times New Roman" w:cstheme="minorHAnsi"/>
+          <w:color w:val="000000"/>
+          <w:sz w:val="24"/>
+          <w:szCs w:val="24"/>
+        </w:rPr>
+      </w:pPr>
+    </w:p>
+    <w:p>
+      <w:pPr>
+        <w:spacing w:after="0" w:line="240" w:lineRule="auto"/>
+        <w:jc w:val="both"/>
+        <w:rPr>
+          <w:rFonts w:eastAsia="Times New Roman" w:cstheme="minorHAnsi"/>
+          <w:color w:val="000000"/>
+          <w:sz w:val="24"/>
+          <w:szCs w:val="24"/>
+        </w:rPr>
+      </w:pPr>
+    </w:p>
+    <w:p>
+      <w:pPr>
+        <w:spacing w:after="0" w:line="240" w:lineRule="auto"/>
+        <w:jc w:val="both"/>
+        <w:rPr>
+          <w:rFonts w:eastAsia="Times New Roman" w:cstheme="minorHAnsi"/>
+          <w:color w:val="000000"/>
+          <w:sz w:val="24"/>
+          <w:szCs w:val="24"/>
+        </w:rPr>
+      </w:pPr>
+    </w:p>
+    <w:p>
+      <w:pPr>
+        <w:spacing w:after="0" w:line="240" w:lineRule="auto"/>
+        <w:jc w:val="both"/>
+        <w:rPr>
+          <w:rFonts w:eastAsia="Times New Roman" w:cstheme="minorHAnsi"/>
+          <w:color w:val="000000"/>
+          <w:sz w:val="24"/>
+          <w:szCs w:val="24"/>
+        </w:rPr>
+      </w:pPr>
+    </w:p>
+    <w:p>
+      <w:pPr>
+        <w:spacing w:after="0" w:line="240" w:lineRule="auto"/>
+        <w:jc w:val="both"/>
+        <w:rPr>
+          <w:rFonts w:eastAsia="Times New Roman" w:cstheme="minorHAnsi"/>
+          <w:color w:val="000000"/>
           <w:sz w:val="24"/>
           <w:szCs w:val="24"/>
         </w:rPr>
@@ -655,6 +1244,7 @@
           <w:sz w:val="24"/>
           <w:szCs w:val="24"/>
         </w:rPr>
+        <w:lastRenderedPageBreak/>
         <w:t>Technology:</w:t>
       </w:r>
     </w:p>
@@ -674,8 +1264,7 @@
         <w:spacing w:after="0" w:line="240" w:lineRule="auto"/>
         <w:jc w:val="both"/>
         <w:rPr>
-          <w:rFonts w:eastAsia="Times New Roman" w:cstheme="minorHAnsi"/>
-          <w:color w:val="000000"/>
+          <w:rFonts w:cstheme="minorHAnsi"/>
           <w:sz w:val="24"/>
           <w:szCs w:val="24"/>
         </w:rPr>
@@ -695,74 +1284,57 @@
           <w:sz w:val="24"/>
           <w:szCs w:val="24"/>
         </w:rPr>
-        <w:t>front-end will be a series of web pages and the back-end will consist of a Database system and a Web Server to host and run our program.</w:t>
-      </w:r>
-      <w:r>
-        <w:rPr>
-          <w:rFonts w:eastAsia="Times New Roman" w:cstheme="minorHAnsi"/>
-          <w:color w:val="000000"/>
-          <w:sz w:val="24"/>
-          <w:szCs w:val="24"/>
-        </w:rPr>
-        <w:t xml:space="preserve"> The web </w:t>
-      </w:r>
-      <w:r>
-        <w:rPr>
-          <w:rFonts w:eastAsia="Times New Roman" w:cstheme="minorHAnsi"/>
-          <w:color w:val="000000"/>
-          <w:sz w:val="24"/>
-          <w:szCs w:val="24"/>
-        </w:rPr>
-        <w:t>pages</w:t>
-      </w:r>
-      <w:r>
-        <w:rPr>
-          <w:rFonts w:eastAsia="Times New Roman" w:cstheme="minorHAnsi"/>
-          <w:color w:val="000000"/>
-          <w:sz w:val="24"/>
-          <w:szCs w:val="24"/>
-        </w:rPr>
-        <w:t xml:space="preserve"> will be made using Django web framework, HTML</w:t>
-      </w:r>
-      <w:r>
-        <w:rPr>
-          <w:rFonts w:eastAsia="Times New Roman" w:cstheme="minorHAnsi"/>
-          <w:color w:val="000000"/>
-          <w:sz w:val="24"/>
-          <w:szCs w:val="24"/>
-        </w:rPr>
-        <w:t>,</w:t>
-      </w:r>
-      <w:r>
-        <w:rPr>
-          <w:rFonts w:eastAsia="Times New Roman" w:cstheme="minorHAnsi"/>
-          <w:color w:val="000000"/>
-          <w:sz w:val="24"/>
-          <w:szCs w:val="24"/>
-        </w:rPr>
-        <w:t xml:space="preserve"> CSS</w:t>
-      </w:r>
-      <w:r>
-        <w:rPr>
-          <w:rFonts w:eastAsia="Times New Roman" w:cstheme="minorHAnsi"/>
-          <w:color w:val="000000"/>
-          <w:sz w:val="24"/>
-          <w:szCs w:val="24"/>
-        </w:rPr>
-        <w:t xml:space="preserve"> and JavaScript</w:t>
-      </w:r>
-      <w:r>
-        <w:rPr>
-          <w:rFonts w:eastAsia="Times New Roman" w:cstheme="minorHAnsi"/>
-          <w:color w:val="000000"/>
-          <w:sz w:val="24"/>
-          <w:szCs w:val="24"/>
-        </w:rPr>
-        <w:t>.</w:t>
-      </w:r>
-      <w:r>
-        <w:rPr>
-          <w:rFonts w:cstheme="minorHAnsi"/>
+        <w:t>front-end will be a series of web pages</w:t>
+      </w:r>
+      <w:r>
+        <w:rPr>
+          <w:rFonts w:cstheme="minorHAnsi"/>
+          <w:sz w:val="24"/>
+          <w:szCs w:val="24"/>
+        </w:rPr>
+        <w:t xml:space="preserve">. </w:t>
+      </w:r>
+      <w:r>
+        <w:rPr>
+          <w:rFonts w:eastAsia="Times New Roman" w:cstheme="minorHAnsi"/>
+          <w:color w:val="000000"/>
+          <w:sz w:val="24"/>
+          <w:szCs w:val="24"/>
+        </w:rPr>
+        <w:t>The web pages will be made using Django web framework, HTML, CSS and JavaScript.</w:t>
+      </w:r>
+    </w:p>
+    <w:p>
+      <w:pPr>
+        <w:spacing w:after="0" w:line="240" w:lineRule="auto"/>
+        <w:jc w:val="both"/>
+        <w:rPr>
+          <w:rFonts w:eastAsia="Times New Roman" w:cstheme="minorHAnsi"/>
+          <w:color w:val="000000"/>
+          <w:sz w:val="24"/>
+          <w:szCs w:val="24"/>
+        </w:rPr>
+      </w:pPr>
+      <w:r>
+        <w:rPr>
+          <w:rFonts w:cstheme="minorHAnsi"/>
+          <w:sz w:val="24"/>
+          <w:szCs w:val="24"/>
+        </w:rPr>
+        <w:t xml:space="preserve">The </w:t>
+      </w:r>
+      <w:r>
+        <w:rPr>
+          <w:rFonts w:cstheme="minorHAnsi"/>
+          <w:sz w:val="24"/>
+          <w:szCs w:val="24"/>
+        </w:rPr>
+        <w:t>back-end will consist of a Database system and a Web Server to host and run our program.</w:t>
+      </w:r>
+      <w:r>
+        <w:rPr>
+          <w:rFonts w:eastAsia="Times New Roman" w:cstheme="minorHAnsi"/>
+          <w:color w:val="000000"/>
           <w:sz w:val="24"/>
           <w:szCs w:val="24"/>
         </w:rPr>
@@ -775,8 +1347,29 @@
           <w:sz w:val="24"/>
           <w:szCs w:val="24"/>
         </w:rPr>
+        <w:t xml:space="preserve">Django, </w:t>
+      </w:r>
+      <w:r>
+        <w:rPr>
+          <w:rFonts w:eastAsia="Times New Roman" w:cstheme="minorHAnsi"/>
+          <w:color w:val="000000"/>
+          <w:sz w:val="24"/>
+          <w:szCs w:val="24"/>
+        </w:rPr>
         <w:t>Python will be heavily used in the backend for the database and also the recommending algorithm.</w:t>
       </w:r>
+    </w:p>
+    <w:p>
+      <w:pPr>
+        <w:spacing w:after="0" w:line="240" w:lineRule="auto"/>
+        <w:jc w:val="both"/>
+        <w:rPr>
+          <w:rFonts w:eastAsia="Times New Roman" w:cstheme="minorHAnsi"/>
+          <w:color w:val="000000"/>
+          <w:sz w:val="24"/>
+          <w:szCs w:val="24"/>
+        </w:rPr>
+      </w:pPr>
     </w:p>
     <w:p>
       <w:pPr>
@@ -812,7 +1405,7 @@
           <w:sz w:val="24"/>
           <w:szCs w:val="24"/>
         </w:rPr>
-        <w:t>Monetization/Business Plan:</w:t>
+        <w:t>Recommending Algorithm:</w:t>
       </w:r>
     </w:p>
     <w:p>
@@ -847,133 +1440,352 @@
           <w:sz w:val="24"/>
           <w:szCs w:val="24"/>
         </w:rPr>
-        <w:t>Bookworm</w:t>
-      </w:r>
-      <w:r>
-        <w:rPr>
-          <w:rFonts w:eastAsia="Times New Roman" w:cstheme="minorHAnsi"/>
-          <w:color w:val="000000"/>
-          <w:sz w:val="24"/>
-          <w:szCs w:val="24"/>
-        </w:rPr>
-        <w:t xml:space="preserve"> </w:t>
-      </w:r>
-      <w:r>
-        <w:rPr>
-          <w:rFonts w:eastAsia="Times New Roman" w:cstheme="minorHAnsi"/>
-          <w:color w:val="000000"/>
-          <w:sz w:val="24"/>
-          <w:szCs w:val="24"/>
-        </w:rPr>
-        <w:t xml:space="preserve">will allow user to </w:t>
-      </w:r>
-      <w:r>
-        <w:rPr>
-          <w:rFonts w:eastAsia="Times New Roman" w:cstheme="minorHAnsi"/>
-          <w:color w:val="000000"/>
-          <w:sz w:val="24"/>
-          <w:szCs w:val="24"/>
-        </w:rPr>
-        <w:t xml:space="preserve">register and </w:t>
-      </w:r>
-      <w:r>
-        <w:rPr>
-          <w:rFonts w:eastAsia="Times New Roman" w:cstheme="minorHAnsi"/>
-          <w:color w:val="000000"/>
-          <w:sz w:val="24"/>
-          <w:szCs w:val="24"/>
-        </w:rPr>
-        <w:t xml:space="preserve">create their personal library of books read and discover many more in our vast </w:t>
-      </w:r>
-      <w:r>
-        <w:rPr>
-          <w:rFonts w:eastAsia="Times New Roman" w:cstheme="minorHAnsi"/>
-          <w:color w:val="000000"/>
-          <w:sz w:val="24"/>
-          <w:szCs w:val="24"/>
-        </w:rPr>
-        <w:t>collection. We will monetize this web application by displaying relevant advertisements on the side panels of the website. In order to get rid of these advertisements and use the recommender and other features the user have to pay a monthly</w:t>
-      </w:r>
-      <w:r>
-        <w:rPr>
-          <w:rFonts w:eastAsia="Times New Roman" w:cstheme="minorHAnsi"/>
-          <w:color w:val="000000"/>
-          <w:sz w:val="24"/>
-          <w:szCs w:val="24"/>
-        </w:rPr>
-        <w:t xml:space="preserve"> subscription. The payment procedure can be done through </w:t>
-      </w:r>
-      <w:proofErr w:type="spellStart"/>
-      <w:r>
-        <w:rPr>
-          <w:rFonts w:eastAsia="Times New Roman" w:cstheme="minorHAnsi"/>
-          <w:color w:val="000000"/>
-          <w:sz w:val="24"/>
-          <w:szCs w:val="24"/>
-        </w:rPr>
-        <w:t>bkash</w:t>
-      </w:r>
-      <w:proofErr w:type="spellEnd"/>
-      <w:r>
-        <w:rPr>
-          <w:rFonts w:eastAsia="Times New Roman" w:cstheme="minorHAnsi"/>
-          <w:color w:val="000000"/>
-          <w:sz w:val="24"/>
-          <w:szCs w:val="24"/>
-        </w:rPr>
-        <w:t xml:space="preserve"> or credit card. Users can also donate a certain amount of money for further development of the site or the</w:t>
-      </w:r>
-      <w:r>
-        <w:rPr>
-          <w:rFonts w:eastAsia="Times New Roman" w:cstheme="minorHAnsi"/>
-          <w:color w:val="000000"/>
-          <w:sz w:val="24"/>
-          <w:szCs w:val="24"/>
-        </w:rPr>
-        <w:t xml:space="preserve"> Bookworm</w:t>
-      </w:r>
-      <w:r>
-        <w:rPr>
-          <w:rFonts w:eastAsia="Times New Roman" w:cstheme="minorHAnsi"/>
-          <w:color w:val="000000"/>
-          <w:sz w:val="24"/>
-          <w:szCs w:val="24"/>
-        </w:rPr>
-        <w:t xml:space="preserve"> community. These ensures the continuous monetary support for </w:t>
-      </w:r>
-      <w:r>
-        <w:rPr>
-          <w:rFonts w:eastAsia="Times New Roman" w:cstheme="minorHAnsi"/>
-          <w:color w:val="000000"/>
-          <w:sz w:val="24"/>
-          <w:szCs w:val="24"/>
-        </w:rPr>
-        <w:t>the project.</w:t>
-      </w:r>
-    </w:p>
-    <w:p>
-      <w:pPr>
-        <w:spacing w:after="0" w:line="240" w:lineRule="auto"/>
-        <w:jc w:val="both"/>
-        <w:rPr>
-          <w:rFonts w:eastAsia="Times New Roman" w:cstheme="minorHAnsi"/>
-          <w:color w:val="000000"/>
-          <w:sz w:val="24"/>
-          <w:szCs w:val="24"/>
-        </w:rPr>
-      </w:pPr>
-    </w:p>
-    <w:p>
-      <w:pPr>
-        <w:spacing w:after="0" w:line="240" w:lineRule="auto"/>
-        <w:jc w:val="both"/>
-        <w:rPr>
-          <w:rFonts w:asciiTheme="majorHAnsi" w:eastAsia="Times New Roman" w:hAnsiTheme="majorHAnsi" w:cstheme="majorHAnsi"/>
+        <w:t>Bookworm will recommend based on content which means books with similar plotline are likely to be recommended by our algorithm. For the purpose of this project we are using the ‘</w:t>
+      </w:r>
+      <w:r>
+        <w:rPr>
+          <w:rFonts w:eastAsia="Times New Roman" w:cstheme="minorHAnsi"/>
+          <w:color w:val="000000"/>
+          <w:sz w:val="24"/>
+          <w:szCs w:val="24"/>
+        </w:rPr>
+        <w:t>CMU book summary</w:t>
+      </w:r>
+      <w:r>
+        <w:rPr>
+          <w:rFonts w:eastAsia="Times New Roman" w:cstheme="minorHAnsi"/>
+          <w:color w:val="000000"/>
+          <w:sz w:val="24"/>
+          <w:szCs w:val="24"/>
+        </w:rPr>
+        <w:t xml:space="preserve">’ dataset that has a large collection of books including some metadata such as author, publisher and genre etc and also a short description of the book </w:t>
+      </w:r>
+      <w:r>
+        <w:rPr>
+          <w:rFonts w:eastAsia="Times New Roman" w:cstheme="minorHAnsi"/>
+          <w:color w:val="000000"/>
+          <w:sz w:val="24"/>
+          <w:szCs w:val="24"/>
+        </w:rPr>
+        <w:t>extracted from the Wikipedia.</w:t>
+      </w:r>
+      <w:r>
+        <w:rPr>
+          <w:rFonts w:eastAsia="Times New Roman" w:cstheme="minorHAnsi"/>
+          <w:color w:val="000000"/>
+          <w:sz w:val="24"/>
+          <w:szCs w:val="24"/>
+        </w:rPr>
+        <w:t xml:space="preserve"> We will first clean out the data and then train this data to filter out important </w:t>
+      </w:r>
+      <w:r>
+        <w:rPr>
+          <w:rFonts w:eastAsia="Times New Roman" w:cstheme="minorHAnsi"/>
+          <w:color w:val="000000"/>
+          <w:sz w:val="24"/>
+          <w:szCs w:val="24"/>
+        </w:rPr>
+        <w:t>‘</w:t>
+      </w:r>
+      <w:r>
+        <w:rPr>
+          <w:rFonts w:eastAsia="Times New Roman" w:cstheme="minorHAnsi"/>
+          <w:color w:val="000000"/>
+          <w:sz w:val="24"/>
+          <w:szCs w:val="24"/>
+        </w:rPr>
+        <w:t>words</w:t>
+      </w:r>
+      <w:r>
+        <w:rPr>
+          <w:rFonts w:eastAsia="Times New Roman" w:cstheme="minorHAnsi"/>
+          <w:color w:val="000000"/>
+          <w:sz w:val="24"/>
+          <w:szCs w:val="24"/>
+        </w:rPr>
+        <w:t>’</w:t>
+      </w:r>
+      <w:r>
+        <w:rPr>
+          <w:rFonts w:eastAsia="Times New Roman" w:cstheme="minorHAnsi"/>
+          <w:color w:val="000000"/>
+          <w:sz w:val="24"/>
+          <w:szCs w:val="24"/>
+        </w:rPr>
+        <w:t xml:space="preserve"> from the description attribute using natural language processing techniques and apply the cosine similarity on it to get the desired results. Cosine similarity is basically a metric system used to determine the similarities between datasets irrespective of their sizes. This is mainly done by counting maximum number of common words between the documents in comparison.</w:t>
+      </w:r>
+    </w:p>
+    <w:p>
+      <w:pPr>
+        <w:spacing w:after="0" w:line="240" w:lineRule="auto"/>
+        <w:jc w:val="both"/>
+        <w:rPr>
+          <w:rFonts w:eastAsia="Times New Roman" w:cstheme="minorHAnsi"/>
+          <w:color w:val="000000"/>
+          <w:sz w:val="24"/>
+          <w:szCs w:val="24"/>
+        </w:rPr>
+      </w:pPr>
+    </w:p>
+    <w:p>
+      <w:pPr>
+        <w:spacing w:after="0" w:line="240" w:lineRule="auto"/>
+        <w:jc w:val="both"/>
+        <w:rPr>
+          <w:rFonts w:eastAsia="Times New Roman" w:cstheme="minorHAnsi"/>
           <w:b/>
           <w:bCs/>
           <w:color w:val="000000"/>
-          <w:sz w:val="28"/>
-          <w:szCs w:val="28"/>
+          <w:sz w:val="24"/>
+          <w:szCs w:val="24"/>
+        </w:rPr>
+      </w:pPr>
+      <w:r>
+        <w:rPr>
+          <w:rFonts w:eastAsia="Times New Roman" w:cstheme="minorHAnsi"/>
+          <w:b/>
+          <w:bCs/>
+          <w:color w:val="000000"/>
+          <w:sz w:val="24"/>
+          <w:szCs w:val="24"/>
+        </w:rPr>
+        <w:t>Operating Environment:</w:t>
+      </w:r>
+    </w:p>
+    <w:p>
+      <w:pPr>
+        <w:jc w:val="both"/>
+        <w:rPr>
+          <w:rFonts w:eastAsia="Times New Roman" w:cstheme="minorHAnsi"/>
+          <w:color w:val="000000"/>
+          <w:sz w:val="24"/>
+          <w:szCs w:val="24"/>
+        </w:rPr>
+      </w:pPr>
+    </w:p>
+    <w:p>
+      <w:pPr>
+        <w:jc w:val="both"/>
+        <w:rPr>
+          <w:rFonts w:eastAsia="Times New Roman" w:cstheme="minorHAnsi"/>
+          <w:color w:val="000000"/>
+          <w:sz w:val="24"/>
+          <w:szCs w:val="24"/>
+        </w:rPr>
+      </w:pPr>
+      <w:r>
+        <w:rPr>
+          <w:rFonts w:eastAsia="Times New Roman" w:cstheme="minorHAnsi"/>
+          <w:color w:val="000000"/>
+          <w:sz w:val="24"/>
+          <w:szCs w:val="24"/>
+        </w:rPr>
+        <w:t>As it is a webpage, this product can be used on all desktop and mobile operating systems that support the use of a web browser. This product should function properly in all major web browsers including but not limited to Internet Explorer, Microsoft Edge, Google Chrome, Mozilla Firefox, Opera etc.</w:t>
+      </w:r>
+    </w:p>
+    <w:p>
+      <w:pPr>
+        <w:spacing w:after="0" w:line="240" w:lineRule="auto"/>
+        <w:jc w:val="both"/>
+        <w:rPr>
+          <w:rFonts w:eastAsia="Times New Roman" w:cstheme="minorHAnsi"/>
+          <w:color w:val="000000"/>
+          <w:sz w:val="24"/>
+          <w:szCs w:val="24"/>
+        </w:rPr>
+      </w:pPr>
+    </w:p>
+    <w:p>
+      <w:pPr>
+        <w:spacing w:after="0" w:line="240" w:lineRule="auto"/>
+        <w:jc w:val="both"/>
+        <w:rPr>
+          <w:rFonts w:eastAsia="Times New Roman" w:cstheme="minorHAnsi"/>
+          <w:b/>
+          <w:bCs/>
+          <w:color w:val="000000"/>
+          <w:sz w:val="24"/>
+          <w:szCs w:val="24"/>
+        </w:rPr>
+      </w:pPr>
+      <w:r>
+        <w:rPr>
+          <w:rFonts w:eastAsia="Times New Roman" w:cstheme="minorHAnsi"/>
+          <w:b/>
+          <w:bCs/>
+          <w:color w:val="000000"/>
+          <w:sz w:val="24"/>
+          <w:szCs w:val="24"/>
+        </w:rPr>
+        <w:t>Monetization/Business Plan:</w:t>
+      </w:r>
+    </w:p>
+    <w:p>
+      <w:pPr>
+        <w:spacing w:after="0" w:line="240" w:lineRule="auto"/>
+        <w:jc w:val="both"/>
+        <w:rPr>
+          <w:rFonts w:eastAsia="Times New Roman" w:cstheme="minorHAnsi"/>
+          <w:b/>
+          <w:bCs/>
+          <w:color w:val="000000"/>
+          <w:sz w:val="24"/>
+          <w:szCs w:val="24"/>
+        </w:rPr>
+      </w:pPr>
+    </w:p>
+    <w:p>
+      <w:pPr>
+        <w:spacing w:after="0" w:line="240" w:lineRule="auto"/>
+        <w:jc w:val="both"/>
+        <w:rPr>
+          <w:rFonts w:eastAsia="Times New Roman" w:cstheme="minorHAnsi"/>
+          <w:color w:val="000000"/>
+          <w:sz w:val="24"/>
+          <w:szCs w:val="24"/>
+        </w:rPr>
+      </w:pPr>
+      <w:r>
+        <w:rPr>
+          <w:rFonts w:eastAsia="Times New Roman" w:cstheme="minorHAnsi"/>
+          <w:color w:val="000000"/>
+          <w:sz w:val="24"/>
+          <w:szCs w:val="24"/>
+        </w:rPr>
+        <w:t>Bookworm</w:t>
+      </w:r>
+      <w:r>
+        <w:rPr>
+          <w:rFonts w:eastAsia="Times New Roman" w:cstheme="minorHAnsi"/>
+          <w:color w:val="000000"/>
+          <w:sz w:val="24"/>
+          <w:szCs w:val="24"/>
+        </w:rPr>
+        <w:t xml:space="preserve"> will allow user to </w:t>
+      </w:r>
+      <w:r>
+        <w:rPr>
+          <w:rFonts w:eastAsia="Times New Roman" w:cstheme="minorHAnsi"/>
+          <w:color w:val="000000"/>
+          <w:sz w:val="24"/>
+          <w:szCs w:val="24"/>
+        </w:rPr>
+        <w:t xml:space="preserve">register and </w:t>
+      </w:r>
+      <w:r>
+        <w:rPr>
+          <w:rFonts w:eastAsia="Times New Roman" w:cstheme="minorHAnsi"/>
+          <w:color w:val="000000"/>
+          <w:sz w:val="24"/>
+          <w:szCs w:val="24"/>
+        </w:rPr>
+        <w:t xml:space="preserve">create their personal library of books read and discover many more in our vast </w:t>
+      </w:r>
+      <w:r>
+        <w:rPr>
+          <w:rFonts w:eastAsia="Times New Roman" w:cstheme="minorHAnsi"/>
+          <w:color w:val="000000"/>
+          <w:sz w:val="24"/>
+          <w:szCs w:val="24"/>
+        </w:rPr>
+        <w:t>collection. We will monetize this web application by displaying relevant advertisements on the side panels of the website. In order to get rid of these advertisements and use the recommender and other features the user have to pay a monthly</w:t>
+      </w:r>
+      <w:r>
+        <w:rPr>
+          <w:rFonts w:eastAsia="Times New Roman" w:cstheme="minorHAnsi"/>
+          <w:color w:val="000000"/>
+          <w:sz w:val="24"/>
+          <w:szCs w:val="24"/>
+        </w:rPr>
+        <w:t xml:space="preserve"> subscription. The payment procedure can be done through </w:t>
+      </w:r>
+      <w:r>
+        <w:rPr>
+          <w:rFonts w:eastAsia="Times New Roman" w:cstheme="minorHAnsi"/>
+          <w:color w:val="000000"/>
+          <w:sz w:val="24"/>
+          <w:szCs w:val="24"/>
+        </w:rPr>
+        <w:t>B</w:t>
+      </w:r>
+      <w:r>
+        <w:rPr>
+          <w:rFonts w:eastAsia="Times New Roman" w:cstheme="minorHAnsi"/>
+          <w:color w:val="000000"/>
+          <w:sz w:val="24"/>
+          <w:szCs w:val="24"/>
+        </w:rPr>
+        <w:t>kash or credit card. Users can also donate a certain amount of money for further development of the site or the</w:t>
+      </w:r>
+      <w:r>
+        <w:rPr>
+          <w:rFonts w:eastAsia="Times New Roman" w:cstheme="minorHAnsi"/>
+          <w:color w:val="000000"/>
+          <w:sz w:val="24"/>
+          <w:szCs w:val="24"/>
+        </w:rPr>
+        <w:t xml:space="preserve"> Bookworm</w:t>
+      </w:r>
+      <w:r>
+        <w:rPr>
+          <w:rFonts w:eastAsia="Times New Roman" w:cstheme="minorHAnsi"/>
+          <w:color w:val="000000"/>
+          <w:sz w:val="24"/>
+          <w:szCs w:val="24"/>
+        </w:rPr>
+        <w:t xml:space="preserve"> community. These ensures the continuous monetary support for </w:t>
+      </w:r>
+      <w:r>
+        <w:rPr>
+          <w:rFonts w:eastAsia="Times New Roman" w:cstheme="minorHAnsi"/>
+          <w:color w:val="000000"/>
+          <w:sz w:val="24"/>
+          <w:szCs w:val="24"/>
+        </w:rPr>
+        <w:t>the pr</w:t>
+      </w:r>
+      <w:r>
+        <w:rPr>
+          <w:rFonts w:eastAsia="Times New Roman" w:cstheme="minorHAnsi"/>
+          <w:color w:val="000000"/>
+          <w:sz w:val="24"/>
+          <w:szCs w:val="24"/>
+        </w:rPr>
+        <w:t>oduct</w:t>
+      </w:r>
+      <w:r>
+        <w:rPr>
+          <w:rFonts w:eastAsia="Times New Roman" w:cstheme="minorHAnsi"/>
+          <w:color w:val="000000"/>
+          <w:sz w:val="24"/>
+          <w:szCs w:val="24"/>
+        </w:rPr>
+        <w:t>.</w:t>
+      </w:r>
+    </w:p>
+    <w:p>
+      <w:pPr>
+        <w:spacing w:after="0" w:line="240" w:lineRule="auto"/>
+        <w:jc w:val="both"/>
+        <w:rPr>
+          <w:rFonts w:eastAsia="Times New Roman" w:cstheme="minorHAnsi"/>
+          <w:color w:val="000000"/>
+          <w:sz w:val="24"/>
+          <w:szCs w:val="24"/>
+        </w:rPr>
+      </w:pPr>
+    </w:p>
+    <w:p>
+      <w:pPr>
+        <w:spacing w:after="0" w:line="240" w:lineRule="auto"/>
+        <w:jc w:val="both"/>
+        <w:rPr>
+          <w:rFonts w:eastAsia="Times New Roman" w:cstheme="minorHAnsi"/>
+          <w:b/>
+          <w:bCs/>
+          <w:color w:val="000000"/>
+          <w:sz w:val="24"/>
+          <w:szCs w:val="24"/>
           <w:lang w:eastAsia="en-SG"/>
         </w:rPr>
       </w:pPr>
@@ -982,14 +1794,22 @@
       <w:pPr>
         <w:jc w:val="both"/>
         <w:rPr>
-          <w:sz w:val="44"/>
-          <w:szCs w:val="36"/>
-        </w:rPr>
-      </w:pPr>
-      <w:bookmarkStart w:id="0" w:name="_GoBack"/>
-      <w:bookmarkEnd w:id="0"/>
-    </w:p>
-    <w:p/>
+          <w:rFonts w:cstheme="minorHAnsi"/>
+          <w:sz w:val="24"/>
+          <w:szCs w:val="24"/>
+        </w:rPr>
+      </w:pPr>
+    </w:p>
+    <w:p>
+      <w:pPr>
+        <w:jc w:val="both"/>
+        <w:rPr>
+          <w:rFonts w:cstheme="minorHAnsi"/>
+          <w:sz w:val="24"/>
+          <w:szCs w:val="24"/>
+        </w:rPr>
+      </w:pPr>
+    </w:p>
     <w:sectPr>
       <w:pgSz w:w="11906" w:h="16838"/>
       <w:pgMar w:top="1440" w:right="1440" w:bottom="1440" w:left="1440" w:header="708" w:footer="708" w:gutter="0"/>
@@ -998,6 +1818,243 @@
     </w:sectPr>
   </w:body>
 </w:document>
+</file>
+
+<file path=word/numbering.xml><?xml version="1.0" encoding="utf-8"?>
+<w:numbering xmlns:wpc="http://schemas.microsoft.com/office/word/2010/wordprocessingCanvas" xmlns:cx="http://schemas.microsoft.com/office/drawing/2014/chartex" xmlns:cx1="http://schemas.microsoft.com/office/drawing/2015/9/8/chartex" xmlns:cx2="http://schemas.microsoft.com/office/drawing/2015/10/21/chartex" xmlns:cx3="http://schemas.microsoft.com/office/drawing/2016/5/9/chartex" xmlns:cx4="http://schemas.microsoft.com/office/drawing/2016/5/10/chartex" xmlns:cx5="http://schemas.microsoft.com/office/drawing/2016/5/11/chartex" xmlns:cx6="http://schemas.microsoft.com/office/drawing/2016/5/12/chartex" xmlns:cx7="http://schemas.microsoft.com/office/drawing/2016/5/13/chartex" xmlns:cx8="http://schemas.microsoft.com/office/drawing/2016/5/14/chartex" xmlns:mc="http://schemas.openxmlformats.org/markup-compatibility/2006" xmlns:aink="http://schemas.microsoft.com/office/drawing/2016/ink" xmlns:am3d="http://schemas.microsoft.com/office/drawing/2017/model3d" xmlns:o="urn:schemas-microsoft-com:office:office" xmlns:r="http://schemas.openxmlformats.org/officeDocument/2006/relationships" xmlns:m="http://schemas.openxmlformats.org/officeDocument/2006/math" xmlns:v="urn:schemas-microsoft-com:vml" xmlns:wp14="http://schemas.microsoft.com/office/word/2010/wordprocessingDrawing" xmlns:wp="http://schemas.openxmlformats.org/drawingml/2006/wordprocessingDrawing" xmlns:w10="urn:schemas-microsoft-com:office:word" xmlns:w="http://schemas.openxmlformats.org/wordprocessingml/2006/main" xmlns:w14="http://schemas.microsoft.com/office/word/2010/wordml" xmlns:w15="http://schemas.microsoft.com/office/word/2012/wordml" xmlns:w16cid="http://schemas.microsoft.com/office/word/2016/wordml/cid" xmlns:w16se="http://schemas.microsoft.com/office/word/2015/wordml/symex" xmlns:wpg="http://schemas.microsoft.com/office/word/2010/wordprocessingGroup" xmlns:wpi="http://schemas.microsoft.com/office/word/2010/wordprocessingInk" xmlns:wne="http://schemas.microsoft.com/office/word/2006/wordml" xmlns:wps="http://schemas.microsoft.com/office/word/2010/wordprocessingShape" mc:Ignorable="w14 w15 w16se w16cid wp14">
+  <w:abstractNum w:abstractNumId="0" w15:restartNumberingAfterBreak="0">
+    <w:nsid w:val="07E803F0"/>
+    <w:multiLevelType w:val="hybridMultilevel"/>
+    <w:tmpl w:val="059A4AE2"/>
+    <w:lvl w:ilvl="0" w:tplc="32787E76">
+      <w:start w:val="1"/>
+      <w:numFmt w:val="decimal"/>
+      <w:lvlText w:val="%1."/>
+      <w:lvlJc w:val="left"/>
+      <w:pPr>
+        <w:ind w:left="360" w:hanging="360"/>
+      </w:pPr>
+    </w:lvl>
+    <w:lvl w:ilvl="1" w:tplc="04090019">
+      <w:start w:val="1"/>
+      <w:numFmt w:val="lowerLetter"/>
+      <w:lvlText w:val="%2."/>
+      <w:lvlJc w:val="left"/>
+      <w:pPr>
+        <w:ind w:left="1080" w:hanging="360"/>
+      </w:pPr>
+    </w:lvl>
+    <w:lvl w:ilvl="2" w:tplc="0409001B">
+      <w:start w:val="1"/>
+      <w:numFmt w:val="lowerRoman"/>
+      <w:lvlText w:val="%3."/>
+      <w:lvlJc w:val="right"/>
+      <w:pPr>
+        <w:ind w:left="1800" w:hanging="180"/>
+      </w:pPr>
+    </w:lvl>
+    <w:lvl w:ilvl="3" w:tplc="0409000F">
+      <w:start w:val="1"/>
+      <w:numFmt w:val="decimal"/>
+      <w:lvlText w:val="%4."/>
+      <w:lvlJc w:val="left"/>
+      <w:pPr>
+        <w:ind w:left="2520" w:hanging="360"/>
+      </w:pPr>
+    </w:lvl>
+    <w:lvl w:ilvl="4" w:tplc="04090019">
+      <w:start w:val="1"/>
+      <w:numFmt w:val="lowerLetter"/>
+      <w:lvlText w:val="%5."/>
+      <w:lvlJc w:val="left"/>
+      <w:pPr>
+        <w:ind w:left="3240" w:hanging="360"/>
+      </w:pPr>
+    </w:lvl>
+    <w:lvl w:ilvl="5" w:tplc="0409001B">
+      <w:start w:val="1"/>
+      <w:numFmt w:val="lowerRoman"/>
+      <w:lvlText w:val="%6."/>
+      <w:lvlJc w:val="right"/>
+      <w:pPr>
+        <w:ind w:left="3960" w:hanging="180"/>
+      </w:pPr>
+    </w:lvl>
+    <w:lvl w:ilvl="6" w:tplc="0409000F">
+      <w:start w:val="1"/>
+      <w:numFmt w:val="decimal"/>
+      <w:lvlText w:val="%7."/>
+      <w:lvlJc w:val="left"/>
+      <w:pPr>
+        <w:ind w:left="4680" w:hanging="360"/>
+      </w:pPr>
+    </w:lvl>
+    <w:lvl w:ilvl="7" w:tplc="04090019">
+      <w:start w:val="1"/>
+      <w:numFmt w:val="lowerLetter"/>
+      <w:lvlText w:val="%8."/>
+      <w:lvlJc w:val="left"/>
+      <w:pPr>
+        <w:ind w:left="5400" w:hanging="360"/>
+      </w:pPr>
+    </w:lvl>
+    <w:lvl w:ilvl="8" w:tplc="0409001B">
+      <w:start w:val="1"/>
+      <w:numFmt w:val="lowerRoman"/>
+      <w:lvlText w:val="%9."/>
+      <w:lvlJc w:val="right"/>
+      <w:pPr>
+        <w:ind w:left="6120" w:hanging="180"/>
+      </w:pPr>
+    </w:lvl>
+  </w:abstractNum>
+  <w:abstractNum w:abstractNumId="1" w15:restartNumberingAfterBreak="0">
+    <w:nsid w:val="1E892A48"/>
+    <w:multiLevelType w:val="hybridMultilevel"/>
+    <w:tmpl w:val="D11C9FE8"/>
+    <w:lvl w:ilvl="0" w:tplc="98C66B28">
+      <w:start w:val="1"/>
+      <w:numFmt w:val="decimal"/>
+      <w:lvlText w:val="%1."/>
+      <w:lvlJc w:val="left"/>
+      <w:pPr>
+        <w:ind w:left="465" w:hanging="360"/>
+      </w:pPr>
+    </w:lvl>
+    <w:lvl w:ilvl="1" w:tplc="04090019">
+      <w:start w:val="1"/>
+      <w:numFmt w:val="lowerLetter"/>
+      <w:lvlText w:val="%2."/>
+      <w:lvlJc w:val="left"/>
+      <w:pPr>
+        <w:ind w:left="1185" w:hanging="360"/>
+      </w:pPr>
+    </w:lvl>
+    <w:lvl w:ilvl="2" w:tplc="0409001B">
+      <w:start w:val="1"/>
+      <w:numFmt w:val="lowerRoman"/>
+      <w:lvlText w:val="%3."/>
+      <w:lvlJc w:val="right"/>
+      <w:pPr>
+        <w:ind w:left="1905" w:hanging="180"/>
+      </w:pPr>
+    </w:lvl>
+    <w:lvl w:ilvl="3" w:tplc="0409000F">
+      <w:start w:val="1"/>
+      <w:numFmt w:val="decimal"/>
+      <w:lvlText w:val="%4."/>
+      <w:lvlJc w:val="left"/>
+      <w:pPr>
+        <w:ind w:left="2625" w:hanging="360"/>
+      </w:pPr>
+    </w:lvl>
+    <w:lvl w:ilvl="4" w:tplc="04090019">
+      <w:start w:val="1"/>
+      <w:numFmt w:val="lowerLetter"/>
+      <w:lvlText w:val="%5."/>
+      <w:lvlJc w:val="left"/>
+      <w:pPr>
+        <w:ind w:left="3345" w:hanging="360"/>
+      </w:pPr>
+    </w:lvl>
+    <w:lvl w:ilvl="5" w:tplc="0409001B">
+      <w:start w:val="1"/>
+      <w:numFmt w:val="lowerRoman"/>
+      <w:lvlText w:val="%6."/>
+      <w:lvlJc w:val="right"/>
+      <w:pPr>
+        <w:ind w:left="4065" w:hanging="180"/>
+      </w:pPr>
+    </w:lvl>
+    <w:lvl w:ilvl="6" w:tplc="0409000F">
+      <w:start w:val="1"/>
+      <w:numFmt w:val="decimal"/>
+      <w:lvlText w:val="%7."/>
+      <w:lvlJc w:val="left"/>
+      <w:pPr>
+        <w:ind w:left="4785" w:hanging="360"/>
+      </w:pPr>
+    </w:lvl>
+    <w:lvl w:ilvl="7" w:tplc="04090019">
+      <w:start w:val="1"/>
+      <w:numFmt w:val="lowerLetter"/>
+      <w:lvlText w:val="%8."/>
+      <w:lvlJc w:val="left"/>
+      <w:pPr>
+        <w:ind w:left="5505" w:hanging="360"/>
+      </w:pPr>
+    </w:lvl>
+    <w:lvl w:ilvl="8" w:tplc="0409001B">
+      <w:start w:val="1"/>
+      <w:numFmt w:val="lowerRoman"/>
+      <w:lvlText w:val="%9."/>
+      <w:lvlJc w:val="right"/>
+      <w:pPr>
+        <w:ind w:left="6225" w:hanging="180"/>
+      </w:pPr>
+    </w:lvl>
+  </w:abstractNum>
+  <w:num w:numId="1">
+    <w:abstractNumId w:val="0"/>
+    <w:lvlOverride w:ilvl="0">
+      <w:startOverride w:val="1"/>
+    </w:lvlOverride>
+    <w:lvlOverride w:ilvl="1">
+      <w:startOverride w:val="1"/>
+    </w:lvlOverride>
+    <w:lvlOverride w:ilvl="2">
+      <w:startOverride w:val="1"/>
+    </w:lvlOverride>
+    <w:lvlOverride w:ilvl="3">
+      <w:startOverride w:val="1"/>
+    </w:lvlOverride>
+    <w:lvlOverride w:ilvl="4">
+      <w:startOverride w:val="1"/>
+    </w:lvlOverride>
+    <w:lvlOverride w:ilvl="5">
+      <w:startOverride w:val="1"/>
+    </w:lvlOverride>
+    <w:lvlOverride w:ilvl="6">
+      <w:startOverride w:val="1"/>
+    </w:lvlOverride>
+    <w:lvlOverride w:ilvl="7">
+      <w:startOverride w:val="1"/>
+    </w:lvlOverride>
+    <w:lvlOverride w:ilvl="8">
+      <w:startOverride w:val="1"/>
+    </w:lvlOverride>
+  </w:num>
+  <w:num w:numId="2">
+    <w:abstractNumId w:val="1"/>
+    <w:lvlOverride w:ilvl="0">
+      <w:startOverride w:val="1"/>
+    </w:lvlOverride>
+    <w:lvlOverride w:ilvl="1">
+      <w:startOverride w:val="1"/>
+    </w:lvlOverride>
+    <w:lvlOverride w:ilvl="2">
+      <w:startOverride w:val="1"/>
+    </w:lvlOverride>
+    <w:lvlOverride w:ilvl="3">
+      <w:startOverride w:val="1"/>
+    </w:lvlOverride>
+    <w:lvlOverride w:ilvl="4">
+      <w:startOverride w:val="1"/>
+    </w:lvlOverride>
+    <w:lvlOverride w:ilvl="5">
+      <w:startOverride w:val="1"/>
+    </w:lvlOverride>
+    <w:lvlOverride w:ilvl="6">
+      <w:startOverride w:val="1"/>
+    </w:lvlOverride>
+    <w:lvlOverride w:ilvl="7">
+      <w:startOverride w:val="1"/>
+    </w:lvlOverride>
+    <w:lvlOverride w:ilvl="8">
+      <w:startOverride w:val="1"/>
+    </w:lvlOverride>
+  </w:num>
+</w:numbering>
 </file>
 
 <file path=word/styles.xml><?xml version="1.0" encoding="utf-8"?>
@@ -1123,6 +2180,7 @@
     <w:lsdException w:name="HTML Sample" w:semiHidden="1" w:unhideWhenUsed="1"/>
     <w:lsdException w:name="HTML Typewriter" w:semiHidden="1" w:unhideWhenUsed="1"/>
     <w:lsdException w:name="HTML Variable" w:semiHidden="1" w:unhideWhenUsed="1"/>
+    <w:lsdException w:name="Normal Table" w:semiHidden="1" w:unhideWhenUsed="1"/>
     <w:lsdException w:name="annotation subject" w:semiHidden="1" w:unhideWhenUsed="1"/>
     <w:lsdException w:name="No List" w:semiHidden="1" w:unhideWhenUsed="1"/>
     <w:lsdException w:name="Outline List 1" w:semiHidden="1" w:unhideWhenUsed="1"/>
@@ -1165,8 +2223,11 @@
     <w:lsdException w:name="Table Contemporary" w:semiHidden="1" w:unhideWhenUsed="1"/>
     <w:lsdException w:name="Table Elegant" w:semiHidden="1" w:unhideWhenUsed="1"/>
     <w:lsdException w:name="Table Professional" w:semiHidden="1" w:unhideWhenUsed="1"/>
+    <w:lsdException w:name="Table Subtle 1" w:semiHidden="1" w:unhideWhenUsed="1"/>
     <w:lsdException w:name="Table Subtle 2" w:semiHidden="1" w:unhideWhenUsed="1"/>
     <w:lsdException w:name="Table Web 1" w:semiHidden="1" w:unhideWhenUsed="1"/>
+    <w:lsdException w:name="Table Web 2" w:semiHidden="1" w:unhideWhenUsed="1"/>
+    <w:lsdException w:name="Table Web 3" w:semiHidden="1" w:unhideWhenUsed="1"/>
     <w:lsdException w:name="Balloon Text" w:semiHidden="1" w:unhideWhenUsed="1"/>
     <w:lsdException w:name="Table Grid" w:uiPriority="39"/>
     <w:lsdException w:name="Table Theme" w:semiHidden="1" w:unhideWhenUsed="1"/>
@@ -1465,6 +2526,21 @@
       <w:u w:val="single"/>
     </w:rPr>
   </w:style>
+  <w:style w:type="paragraph" w:styleId="ListParagraph">
+    <w:name w:val="List Paragraph"/>
+    <w:basedOn w:val="Normal"/>
+    <w:uiPriority w:val="34"/>
+    <w:qFormat/>
+    <w:rsid w:val="007E37DC"/>
+    <w:pPr>
+      <w:spacing w:line="256" w:lineRule="auto"/>
+      <w:ind w:left="720"/>
+      <w:contextualSpacing/>
+    </w:pPr>
+    <w:rPr>
+      <w:lang w:val="en-US"/>
+    </w:rPr>
+  </w:style>
 </w:styles>
 </file>
 

--- a/Documentation/Project Proposal/Project Proposal.docx
+++ b/Documentation/Project Proposal/Project Proposal.docx
@@ -1,6 +1,6 @@
 
 <file path=word/document.xml><?xml version="1.0" encoding="utf-8"?>
-<w:document xmlns:wpc="http://schemas.microsoft.com/office/word/2010/wordprocessingCanvas" xmlns:mc="http://schemas.openxmlformats.org/markup-compatibility/2006" xmlns:o="urn:schemas-microsoft-com:office:office" xmlns:r="http://schemas.openxmlformats.org/officeDocument/2006/relationships" xmlns:m="http://schemas.openxmlformats.org/officeDocument/2006/math" xmlns:v="urn:schemas-microsoft-com:vml" xmlns:wp14="http://schemas.microsoft.com/office/word/2010/wordprocessingDrawing" xmlns:wp="http://schemas.openxmlformats.org/drawingml/2006/wordprocessingDrawing" xmlns:w10="urn:schemas-microsoft-com:office:word" xmlns:w="http://schemas.openxmlformats.org/wordprocessingml/2006/main" xmlns:w14="http://schemas.microsoft.com/office/word/2010/wordml" xmlns:w15="http://schemas.microsoft.com/office/word/2012/wordml" xmlns:wpg="http://schemas.microsoft.com/office/word/2010/wordprocessingGroup" xmlns:wpi="http://schemas.microsoft.com/office/word/2010/wordprocessingInk" xmlns:wne="http://schemas.microsoft.com/office/word/2006/wordml" xmlns:wps="http://schemas.microsoft.com/office/word/2010/wordprocessingShape" mc:Ignorable="w14 w15 wp14">
+<w:document xmlns:wpc="http://schemas.microsoft.com/office/word/2010/wordprocessingCanvas" xmlns:cx="http://schemas.microsoft.com/office/drawing/2014/chartex" xmlns:cx1="http://schemas.microsoft.com/office/drawing/2015/9/8/chartex" xmlns:cx2="http://schemas.microsoft.com/office/drawing/2015/10/21/chartex" xmlns:cx3="http://schemas.microsoft.com/office/drawing/2016/5/9/chartex" xmlns:cx4="http://schemas.microsoft.com/office/drawing/2016/5/10/chartex" xmlns:cx5="http://schemas.microsoft.com/office/drawing/2016/5/11/chartex" xmlns:cx6="http://schemas.microsoft.com/office/drawing/2016/5/12/chartex" xmlns:cx7="http://schemas.microsoft.com/office/drawing/2016/5/13/chartex" xmlns:cx8="http://schemas.microsoft.com/office/drawing/2016/5/14/chartex" xmlns:mc="http://schemas.openxmlformats.org/markup-compatibility/2006" xmlns:aink="http://schemas.microsoft.com/office/drawing/2016/ink" xmlns:am3d="http://schemas.microsoft.com/office/drawing/2017/model3d" xmlns:o="urn:schemas-microsoft-com:office:office" xmlns:r="http://schemas.openxmlformats.org/officeDocument/2006/relationships" xmlns:m="http://schemas.openxmlformats.org/officeDocument/2006/math" xmlns:v="urn:schemas-microsoft-com:vml" xmlns:wp14="http://schemas.microsoft.com/office/word/2010/wordprocessingDrawing" xmlns:wp="http://schemas.openxmlformats.org/drawingml/2006/wordprocessingDrawing" xmlns:w10="urn:schemas-microsoft-com:office:word" xmlns:w="http://schemas.openxmlformats.org/wordprocessingml/2006/main" xmlns:w14="http://schemas.microsoft.com/office/word/2010/wordml" xmlns:w15="http://schemas.microsoft.com/office/word/2012/wordml" xmlns:w16cid="http://schemas.microsoft.com/office/word/2016/wordml/cid" xmlns:w16se="http://schemas.microsoft.com/office/word/2015/wordml/symex" xmlns:wpg="http://schemas.microsoft.com/office/word/2010/wordprocessingGroup" xmlns:wpi="http://schemas.microsoft.com/office/word/2010/wordprocessingInk" xmlns:wne="http://schemas.microsoft.com/office/word/2006/wordml" xmlns:wps="http://schemas.microsoft.com/office/word/2010/wordprocessingShape" mc:Ignorable="w14 w15 w16se w16cid wp14">
   <w:body>
     <w:p>
       <w:pPr>
@@ -27,7 +27,7 @@
           <w:lang w:eastAsia="en-SG"/>
         </w:rPr>
         <w:drawing>
-          <wp:anchor distT="0" distB="0" distL="114300" distR="114300" simplePos="0" relativeHeight="251659264" behindDoc="0" locked="0" layoutInCell="1" allowOverlap="1" wp14:anchorId="05AD887C" wp14:editId="6D59A967">
+          <wp:anchor distT="0" distB="0" distL="114300" distR="114300" simplePos="0" relativeHeight="251659264" behindDoc="0" locked="0" layoutInCell="1" allowOverlap="1" wp14:anchorId="29768413" wp14:editId="42B5A4A5">
             <wp:simplePos x="0" y="0"/>
             <wp:positionH relativeFrom="column">
               <wp:posOffset>1684020</wp:posOffset>
@@ -50,7 +50,7 @@
                     <pic:cNvPicPr/>
                   </pic:nvPicPr>
                   <pic:blipFill>
-                    <a:blip r:embed="rId4">
+                    <a:blip r:embed="rId5">
                       <a:extLst>
                         <a:ext uri="{28A0092B-C50C-407E-A947-70E740481C1C}">
                           <a14:useLocalDpi xmlns:a14="http://schemas.microsoft.com/office/drawing/2010/main" val="0"/>
@@ -81,7 +81,21 @@
           <w:sz w:val="36"/>
           <w:szCs w:val="36"/>
         </w:rPr>
-        <w:t>Project Name: A content based Book Recommending System</w:t>
+        <w:t xml:space="preserve">Project Name: A </w:t>
+      </w:r>
+      <w:r>
+        <w:rPr>
+          <w:sz w:val="36"/>
+          <w:szCs w:val="36"/>
+        </w:rPr>
+        <w:t>content-based</w:t>
+      </w:r>
+      <w:r>
+        <w:rPr>
+          <w:sz w:val="36"/>
+          <w:szCs w:val="36"/>
+        </w:rPr>
+        <w:t xml:space="preserve"> Book Recommending System</w:t>
       </w:r>
     </w:p>
     <w:p>
@@ -129,10 +143,8 @@
           <w:sz w:val="36"/>
           <w:szCs w:val="36"/>
         </w:rPr>
-        <w:t>Group:02</w:t>
-      </w:r>
-      <w:bookmarkStart w:id="0" w:name="_GoBack"/>
-      <w:bookmarkEnd w:id="0"/>
+        <w:t>Group: 02</w:t>
+      </w:r>
     </w:p>
     <w:p>
       <w:pPr>
@@ -147,39 +159,7 @@
           <w:sz w:val="36"/>
           <w:szCs w:val="36"/>
         </w:rPr>
-        <w:t xml:space="preserve">Faculty name: Shaikh </w:t>
-      </w:r>
-      <w:proofErr w:type="spellStart"/>
-      <w:r>
-        <w:rPr>
-          <w:sz w:val="36"/>
-          <w:szCs w:val="36"/>
-        </w:rPr>
-        <w:t>Shawon</w:t>
-      </w:r>
-      <w:proofErr w:type="spellEnd"/>
-      <w:r>
-        <w:rPr>
-          <w:sz w:val="36"/>
-          <w:szCs w:val="36"/>
-        </w:rPr>
-        <w:t xml:space="preserve"> </w:t>
-      </w:r>
-      <w:proofErr w:type="spellStart"/>
-      <w:r>
-        <w:rPr>
-          <w:sz w:val="36"/>
-          <w:szCs w:val="36"/>
-        </w:rPr>
-        <w:t>Arefin</w:t>
-      </w:r>
-      <w:proofErr w:type="spellEnd"/>
-      <w:r>
-        <w:rPr>
-          <w:sz w:val="36"/>
-          <w:szCs w:val="36"/>
-        </w:rPr>
-        <w:t xml:space="preserve"> Shimon</w:t>
+        <w:t>Faculty name: Shaikh Shawon Arefin Shimon</w:t>
       </w:r>
     </w:p>
     <w:p>
@@ -245,7 +225,7 @@
         </w:rPr>
         <w:t xml:space="preserve">Email: </w:t>
       </w:r>
-      <w:hyperlink r:id="rId5" w:history="1">
+      <w:hyperlink r:id="rId6" w:history="1">
         <w:r>
           <w:rPr>
             <w:rStyle w:val="Hyperlink"/>
@@ -264,31 +244,27 @@
           <w:szCs w:val="36"/>
         </w:rPr>
       </w:pPr>
-      <w:proofErr w:type="spellStart"/>
-      <w:r>
-        <w:rPr>
-          <w:sz w:val="36"/>
-          <w:szCs w:val="36"/>
-        </w:rPr>
-        <w:t>Ishrat</w:t>
-      </w:r>
-      <w:proofErr w:type="spellEnd"/>
-      <w:r>
-        <w:rPr>
-          <w:sz w:val="36"/>
-          <w:szCs w:val="36"/>
-        </w:rPr>
-        <w:t xml:space="preserve"> Jahan </w:t>
-      </w:r>
-      <w:proofErr w:type="spellStart"/>
-      <w:r>
-        <w:rPr>
-          <w:sz w:val="36"/>
-          <w:szCs w:val="36"/>
-        </w:rPr>
-        <w:t>Ananna</w:t>
-      </w:r>
-      <w:proofErr w:type="spellEnd"/>
+      <w:r>
+        <w:rPr>
+          <w:sz w:val="36"/>
+          <w:szCs w:val="36"/>
+        </w:rPr>
+        <w:t>Ishrat Jahan Anan</w:t>
+      </w:r>
+      <w:r>
+        <w:rPr>
+          <w:sz w:val="36"/>
+          <w:szCs w:val="36"/>
+        </w:rPr>
+        <w:t>y</w:t>
+      </w:r>
+      <w:r>
+        <w:rPr>
+          <w:sz w:val="36"/>
+          <w:szCs w:val="36"/>
+        </w:rPr>
+        <w:t>a</w:t>
+      </w:r>
     </w:p>
     <w:p>
       <w:pPr>
@@ -321,7 +297,7 @@
         </w:rPr>
         <w:t xml:space="preserve">Email: </w:t>
       </w:r>
-      <w:hyperlink r:id="rId6" w:history="1">
+      <w:hyperlink r:id="rId7" w:history="1">
         <w:r>
           <w:rPr>
             <w:rStyle w:val="Hyperlink"/>
@@ -354,7 +330,7 @@
         </w:rPr>
         <w:t xml:space="preserve"> </w:t>
       </w:r>
-      <w:hyperlink r:id="rId7" w:history="1">
+      <w:hyperlink r:id="rId8" w:history="1">
         <w:r>
           <w:rPr>
             <w:rStyle w:val="Hyperlink"/>
@@ -378,32 +354,22 @@
           <w:sz w:val="36"/>
           <w:szCs w:val="36"/>
         </w:rPr>
-        <w:t>Date: 17/06/19</w:t>
-      </w:r>
-    </w:p>
-    <w:p>
-      <w:pPr>
-        <w:jc w:val="center"/>
-        <w:rPr>
-          <w:sz w:val="36"/>
-          <w:szCs w:val="36"/>
-        </w:rPr>
-      </w:pPr>
-    </w:p>
-    <w:p>
-      <w:pPr>
-        <w:pStyle w:val="NormalWeb"/>
-        <w:spacing w:before="0" w:beforeAutospacing="0" w:after="0" w:afterAutospacing="0"/>
-        <w:jc w:val="both"/>
-        <w:rPr>
-          <w:rFonts w:ascii="Arial" w:hAnsi="Arial" w:cs="Arial"/>
-          <w:b/>
-          <w:bCs/>
-          <w:color w:val="000000"/>
-          <w:sz w:val="22"/>
-          <w:szCs w:val="22"/>
-        </w:rPr>
-      </w:pPr>
+        <w:t xml:space="preserve">Date: </w:t>
+      </w:r>
+      <w:r>
+        <w:rPr>
+          <w:sz w:val="36"/>
+          <w:szCs w:val="36"/>
+        </w:rPr>
+        <w:t>20</w:t>
+      </w:r>
+      <w:r>
+        <w:rPr>
+          <w:sz w:val="36"/>
+          <w:szCs w:val="36"/>
+        </w:rPr>
+        <w:t>/06/19</w:t>
+      </w:r>
     </w:p>
     <w:p>
       <w:pPr>
@@ -424,93 +390,365 @@
           <w:bCs/>
           <w:color w:val="000000"/>
         </w:rPr>
-        <w:t xml:space="preserve">Project </w:t>
-      </w:r>
-      <w:r>
-        <w:rPr>
-          <w:rFonts w:asciiTheme="minorHAnsi" w:hAnsiTheme="minorHAnsi" w:cstheme="minorHAnsi"/>
+        <w:lastRenderedPageBreak/>
+        <w:t>Project Idea:</w:t>
+      </w:r>
+    </w:p>
+    <w:p>
+      <w:pPr>
+        <w:spacing w:after="0" w:line="240" w:lineRule="auto"/>
+        <w:jc w:val="both"/>
+        <w:rPr>
+          <w:rFonts w:cstheme="minorHAnsi"/>
+          <w:color w:val="24292E"/>
+          <w:sz w:val="24"/>
+          <w:szCs w:val="24"/>
+          <w:shd w:val="clear" w:color="auto" w:fill="FFFFFF"/>
+        </w:rPr>
+      </w:pPr>
+    </w:p>
+    <w:p>
+      <w:pPr>
+        <w:spacing w:after="0" w:line="240" w:lineRule="auto"/>
+        <w:jc w:val="both"/>
+        <w:rPr>
+          <w:rFonts w:cstheme="minorHAnsi"/>
+          <w:color w:val="24292E"/>
+          <w:sz w:val="24"/>
+          <w:szCs w:val="24"/>
+          <w:shd w:val="clear" w:color="auto" w:fill="FFFFFF"/>
+        </w:rPr>
+      </w:pPr>
+      <w:r>
+        <w:rPr>
+          <w:rFonts w:cstheme="minorHAnsi"/>
+          <w:color w:val="24292E"/>
+          <w:sz w:val="24"/>
+          <w:szCs w:val="24"/>
+          <w:shd w:val="clear" w:color="auto" w:fill="FFFFFF"/>
+        </w:rPr>
+        <w:t xml:space="preserve">Technological advancement has open doors to a vast world of information. There are tons of books, articles and what not available at the palms of our hand. With great knowledge comes great responsibility and so as a book enthusiast many find it difficult to organize and keep track of all the books they have ever read. An avid </w:t>
+      </w:r>
+      <w:r>
+        <w:rPr>
+          <w:rFonts w:cstheme="minorHAnsi"/>
+          <w:color w:val="24292E"/>
+          <w:sz w:val="24"/>
+          <w:szCs w:val="24"/>
+          <w:shd w:val="clear" w:color="auto" w:fill="FFFFFF"/>
+        </w:rPr>
+        <w:t>reader is</w:t>
+      </w:r>
+      <w:r>
+        <w:rPr>
+          <w:rFonts w:cstheme="minorHAnsi"/>
+          <w:color w:val="24292E"/>
+          <w:sz w:val="24"/>
+          <w:szCs w:val="24"/>
+          <w:shd w:val="clear" w:color="auto" w:fill="FFFFFF"/>
+        </w:rPr>
+        <w:t xml:space="preserve"> always on the lookout for new books to read and discover stories that suit their individual </w:t>
+      </w:r>
+      <w:r>
+        <w:rPr>
+          <w:rFonts w:cstheme="minorHAnsi"/>
+          <w:color w:val="24292E"/>
+          <w:sz w:val="24"/>
+          <w:szCs w:val="24"/>
+          <w:shd w:val="clear" w:color="auto" w:fill="FFFFFF"/>
+        </w:rPr>
+        <w:t>taste. This</w:t>
+      </w:r>
+      <w:r>
+        <w:rPr>
+          <w:rFonts w:cstheme="minorHAnsi"/>
+          <w:color w:val="24292E"/>
+          <w:sz w:val="24"/>
+          <w:szCs w:val="24"/>
+          <w:shd w:val="clear" w:color="auto" w:fill="FFFFFF"/>
+        </w:rPr>
+        <w:t xml:space="preserve"> is where ‘</w:t>
+      </w:r>
+      <w:r>
+        <w:rPr>
+          <w:rFonts w:cstheme="minorHAnsi"/>
           <w:b/>
           <w:bCs/>
-          <w:color w:val="000000"/>
-        </w:rPr>
-        <w:t>Idea</w:t>
-      </w:r>
-      <w:r>
-        <w:rPr>
-          <w:rFonts w:asciiTheme="minorHAnsi" w:hAnsiTheme="minorHAnsi" w:cstheme="minorHAnsi"/>
+          <w:color w:val="24292E"/>
+          <w:sz w:val="24"/>
+          <w:szCs w:val="24"/>
+          <w:shd w:val="clear" w:color="auto" w:fill="FFFFFF"/>
+        </w:rPr>
+        <w:t>Bookworm</w:t>
+      </w:r>
+      <w:r>
+        <w:rPr>
+          <w:rFonts w:cstheme="minorHAnsi"/>
+          <w:color w:val="24292E"/>
+          <w:sz w:val="24"/>
+          <w:szCs w:val="24"/>
+          <w:shd w:val="clear" w:color="auto" w:fill="FFFFFF"/>
+        </w:rPr>
+        <w:t>’ comes into play.</w:t>
+      </w:r>
+    </w:p>
+    <w:p>
+      <w:pPr>
+        <w:spacing w:after="0" w:line="240" w:lineRule="auto"/>
+        <w:jc w:val="both"/>
+        <w:rPr>
+          <w:rFonts w:cstheme="minorHAnsi"/>
+          <w:color w:val="24292E"/>
+          <w:sz w:val="24"/>
+          <w:szCs w:val="24"/>
+          <w:shd w:val="clear" w:color="auto" w:fill="FFFFFF"/>
+        </w:rPr>
+      </w:pPr>
+      <w:r>
+        <w:rPr>
+          <w:rFonts w:cstheme="minorHAnsi"/>
           <w:b/>
           <w:bCs/>
-          <w:color w:val="000000"/>
-        </w:rPr>
-        <w:t>:</w:t>
-      </w:r>
-    </w:p>
-    <w:p>
-      <w:pPr>
-        <w:pStyle w:val="NormalWeb"/>
-        <w:spacing w:before="0" w:beforeAutospacing="0" w:after="0" w:afterAutospacing="0"/>
-        <w:jc w:val="both"/>
-        <w:rPr>
-          <w:rFonts w:asciiTheme="minorHAnsi" w:hAnsiTheme="minorHAnsi" w:cstheme="minorHAnsi"/>
-        </w:rPr>
-      </w:pPr>
-    </w:p>
-    <w:p>
-      <w:pPr>
-        <w:spacing w:after="0" w:line="240" w:lineRule="auto"/>
-        <w:jc w:val="both"/>
-        <w:rPr>
-          <w:rFonts w:cstheme="minorHAnsi"/>
-          <w:color w:val="24292E"/>
-          <w:sz w:val="24"/>
-          <w:szCs w:val="24"/>
-          <w:shd w:val="clear" w:color="auto" w:fill="FFFFFF"/>
-        </w:rPr>
-      </w:pPr>
-      <w:r>
-        <w:rPr>
-          <w:rStyle w:val="Strong"/>
-          <w:rFonts w:cstheme="minorHAnsi"/>
-          <w:color w:val="24292E"/>
-          <w:sz w:val="24"/>
-          <w:szCs w:val="24"/>
-          <w:shd w:val="clear" w:color="auto" w:fill="FFFFFF"/>
-        </w:rPr>
-        <w:t>‘Bookworm’</w:t>
-      </w:r>
-      <w:r>
-        <w:rPr>
-          <w:rFonts w:cstheme="minorHAnsi"/>
-          <w:color w:val="24292E"/>
-          <w:sz w:val="24"/>
-          <w:szCs w:val="24"/>
-          <w:shd w:val="clear" w:color="auto" w:fill="FFFFFF"/>
-        </w:rPr>
-        <w:t> is a content-based book recommending system. It is a web application where the user can get new book recommendations based on the books they have read.</w:t>
-      </w:r>
-    </w:p>
-    <w:p>
-      <w:pPr>
-        <w:spacing w:after="0" w:line="240" w:lineRule="auto"/>
-        <w:jc w:val="both"/>
-        <w:rPr>
-          <w:rFonts w:cstheme="minorHAnsi"/>
-          <w:color w:val="24292E"/>
-          <w:sz w:val="24"/>
-          <w:szCs w:val="24"/>
-          <w:shd w:val="clear" w:color="auto" w:fill="FFFFFF"/>
-        </w:rPr>
-      </w:pPr>
-      <w:r>
-        <w:rPr>
-          <w:rFonts w:cstheme="minorHAnsi"/>
-          <w:color w:val="24292E"/>
-          <w:sz w:val="24"/>
-          <w:szCs w:val="24"/>
-          <w:shd w:val="clear" w:color="auto" w:fill="FFFFFF"/>
-        </w:rPr>
-        <w:t xml:space="preserve"> Being an avid book reader means one would always be on the lookout for more books to read. Bookworm is an accessible web application that brings everything in one place. The user can make an organized library to keep track of all the books they read, search for new ones and discover books from our recommendations that suites their individual needs.</w:t>
-      </w:r>
+          <w:color w:val="24292E"/>
+          <w:sz w:val="24"/>
+          <w:szCs w:val="24"/>
+          <w:shd w:val="clear" w:color="auto" w:fill="FFFFFF"/>
+        </w:rPr>
+        <w:t>Bookworm</w:t>
+      </w:r>
+      <w:r>
+        <w:rPr>
+          <w:rFonts w:cstheme="minorHAnsi"/>
+          <w:color w:val="24292E"/>
+          <w:sz w:val="24"/>
+          <w:szCs w:val="24"/>
+          <w:shd w:val="clear" w:color="auto" w:fill="FFFFFF"/>
+        </w:rPr>
+        <w:t xml:space="preserve"> is a </w:t>
+      </w:r>
+      <w:r>
+        <w:rPr>
+          <w:rFonts w:cstheme="minorHAnsi"/>
+          <w:color w:val="24292E"/>
+          <w:sz w:val="24"/>
+          <w:szCs w:val="24"/>
+          <w:shd w:val="clear" w:color="auto" w:fill="FFFFFF"/>
+        </w:rPr>
+        <w:t>content-based</w:t>
+      </w:r>
+      <w:r>
+        <w:rPr>
+          <w:rFonts w:cstheme="minorHAnsi"/>
+          <w:color w:val="24292E"/>
+          <w:sz w:val="24"/>
+          <w:szCs w:val="24"/>
+          <w:shd w:val="clear" w:color="auto" w:fill="FFFFFF"/>
+        </w:rPr>
+        <w:t xml:space="preserve"> book recommending system.</w:t>
+      </w:r>
+      <w:r>
+        <w:rPr>
+          <w:rFonts w:cstheme="minorHAnsi"/>
+          <w:color w:val="24292E"/>
+          <w:sz w:val="24"/>
+          <w:szCs w:val="24"/>
+          <w:shd w:val="clear" w:color="auto" w:fill="FFFFFF"/>
+        </w:rPr>
+        <w:t xml:space="preserve"> It is a web application where the user can get new book recommendations based on the books they have read.</w:t>
+      </w:r>
+      <w:r>
+        <w:rPr>
+          <w:rFonts w:cstheme="minorHAnsi"/>
+          <w:color w:val="24292E"/>
+          <w:sz w:val="24"/>
+          <w:szCs w:val="24"/>
+          <w:shd w:val="clear" w:color="auto" w:fill="FFFFFF"/>
+        </w:rPr>
+        <w:t xml:space="preserve"> It </w:t>
+      </w:r>
+      <w:r>
+        <w:rPr>
+          <w:rFonts w:cstheme="minorHAnsi"/>
+          <w:color w:val="24292E"/>
+          <w:sz w:val="24"/>
+          <w:szCs w:val="24"/>
+          <w:shd w:val="clear" w:color="auto" w:fill="FFFFFF"/>
+        </w:rPr>
+        <w:t>is accessible</w:t>
+      </w:r>
+      <w:r>
+        <w:rPr>
+          <w:rFonts w:cstheme="minorHAnsi"/>
+          <w:color w:val="24292E"/>
+          <w:sz w:val="24"/>
+          <w:szCs w:val="24"/>
+          <w:shd w:val="clear" w:color="auto" w:fill="FFFFFF"/>
+        </w:rPr>
+        <w:t>, user friendl</w:t>
+      </w:r>
+      <w:r>
+        <w:rPr>
+          <w:rFonts w:cstheme="minorHAnsi"/>
+          <w:color w:val="24292E"/>
+          <w:sz w:val="24"/>
+          <w:szCs w:val="24"/>
+          <w:shd w:val="clear" w:color="auto" w:fill="FFFFFF"/>
+        </w:rPr>
+        <w:t>y, visually attractive</w:t>
+      </w:r>
+      <w:r>
+        <w:rPr>
+          <w:rFonts w:cstheme="minorHAnsi"/>
+          <w:color w:val="24292E"/>
+          <w:sz w:val="24"/>
+          <w:szCs w:val="24"/>
+          <w:shd w:val="clear" w:color="auto" w:fill="FFFFFF"/>
+        </w:rPr>
+        <w:t xml:space="preserve"> web application that brings everything in one place. The user can make an organized library</w:t>
+      </w:r>
+      <w:r>
+        <w:rPr>
+          <w:rFonts w:cstheme="minorHAnsi"/>
+          <w:color w:val="24292E"/>
+          <w:sz w:val="24"/>
+          <w:szCs w:val="24"/>
+          <w:shd w:val="clear" w:color="auto" w:fill="FFFFFF"/>
+        </w:rPr>
+        <w:t xml:space="preserve"> in their profile</w:t>
+      </w:r>
+      <w:r>
+        <w:rPr>
+          <w:rFonts w:cstheme="minorHAnsi"/>
+          <w:color w:val="24292E"/>
+          <w:sz w:val="24"/>
+          <w:szCs w:val="24"/>
+          <w:shd w:val="clear" w:color="auto" w:fill="FFFFFF"/>
+        </w:rPr>
+        <w:t xml:space="preserve"> to keep track of all the books they read</w:t>
+      </w:r>
+      <w:r>
+        <w:rPr>
+          <w:rFonts w:cstheme="minorHAnsi"/>
+          <w:color w:val="24292E"/>
+          <w:sz w:val="24"/>
+          <w:szCs w:val="24"/>
+          <w:shd w:val="clear" w:color="auto" w:fill="FFFFFF"/>
+        </w:rPr>
+        <w:t xml:space="preserve">. This helps user know what they </w:t>
+      </w:r>
+      <w:r>
+        <w:rPr>
+          <w:rFonts w:cstheme="minorHAnsi"/>
+          <w:color w:val="24292E"/>
+          <w:sz w:val="24"/>
+          <w:szCs w:val="24"/>
+          <w:shd w:val="clear" w:color="auto" w:fill="FFFFFF"/>
+        </w:rPr>
+        <w:t>have read</w:t>
+      </w:r>
+      <w:r>
+        <w:rPr>
+          <w:rFonts w:cstheme="minorHAnsi"/>
+          <w:color w:val="24292E"/>
+          <w:sz w:val="24"/>
+          <w:szCs w:val="24"/>
+          <w:shd w:val="clear" w:color="auto" w:fill="FFFFFF"/>
+        </w:rPr>
+        <w:t xml:space="preserve"> and make a </w:t>
+      </w:r>
+      <w:r>
+        <w:rPr>
+          <w:rFonts w:cstheme="minorHAnsi"/>
+          <w:color w:val="24292E"/>
+          <w:sz w:val="24"/>
+          <w:szCs w:val="24"/>
+          <w:shd w:val="clear" w:color="auto" w:fill="FFFFFF"/>
+        </w:rPr>
+        <w:t>Wishlist</w:t>
+      </w:r>
+      <w:r>
+        <w:rPr>
+          <w:rFonts w:cstheme="minorHAnsi"/>
+          <w:color w:val="24292E"/>
+          <w:sz w:val="24"/>
+          <w:szCs w:val="24"/>
+          <w:shd w:val="clear" w:color="auto" w:fill="FFFFFF"/>
+        </w:rPr>
+        <w:t xml:space="preserve"> of the books they want to read in the future. The user will also be able to </w:t>
+      </w:r>
+      <w:r>
+        <w:rPr>
+          <w:rFonts w:cstheme="minorHAnsi"/>
+          <w:color w:val="24292E"/>
+          <w:sz w:val="24"/>
+          <w:szCs w:val="24"/>
+          <w:shd w:val="clear" w:color="auto" w:fill="FFFFFF"/>
+        </w:rPr>
+        <w:t>search for</w:t>
+      </w:r>
+      <w:r>
+        <w:rPr>
+          <w:rFonts w:cstheme="minorHAnsi"/>
+          <w:color w:val="24292E"/>
+          <w:sz w:val="24"/>
+          <w:szCs w:val="24"/>
+          <w:shd w:val="clear" w:color="auto" w:fill="FFFFFF"/>
+        </w:rPr>
+        <w:t xml:space="preserve"> </w:t>
+      </w:r>
+      <w:r>
+        <w:rPr>
+          <w:rFonts w:cstheme="minorHAnsi"/>
+          <w:color w:val="24292E"/>
+          <w:sz w:val="24"/>
+          <w:szCs w:val="24"/>
+          <w:shd w:val="clear" w:color="auto" w:fill="FFFFFF"/>
+        </w:rPr>
+        <w:t>books</w:t>
+      </w:r>
+      <w:r>
+        <w:rPr>
+          <w:rFonts w:cstheme="minorHAnsi"/>
+          <w:color w:val="24292E"/>
+          <w:sz w:val="24"/>
+          <w:szCs w:val="24"/>
+          <w:shd w:val="clear" w:color="auto" w:fill="FFFFFF"/>
+        </w:rPr>
+        <w:t xml:space="preserve"> by filters like genre, title, author etc.</w:t>
+      </w:r>
+      <w:r>
+        <w:rPr>
+          <w:rFonts w:cstheme="minorHAnsi"/>
+          <w:color w:val="24292E"/>
+          <w:sz w:val="24"/>
+          <w:szCs w:val="24"/>
+          <w:shd w:val="clear" w:color="auto" w:fill="FFFFFF"/>
+        </w:rPr>
+        <w:t xml:space="preserve"> </w:t>
+      </w:r>
+      <w:r>
+        <w:rPr>
+          <w:rFonts w:cstheme="minorHAnsi"/>
+          <w:color w:val="24292E"/>
+          <w:sz w:val="24"/>
+          <w:szCs w:val="24"/>
+          <w:shd w:val="clear" w:color="auto" w:fill="FFFFFF"/>
+        </w:rPr>
+        <w:t>Best feature of Bookworm is that it will recommend books to the user based on their personal library with incredible accuracy!</w:t>
+      </w:r>
+    </w:p>
+    <w:p>
+      <w:pPr>
+        <w:spacing w:after="0" w:line="240" w:lineRule="auto"/>
+        <w:jc w:val="both"/>
+        <w:rPr>
+          <w:rFonts w:cstheme="minorHAnsi"/>
+          <w:color w:val="24292E"/>
+          <w:sz w:val="24"/>
+          <w:szCs w:val="24"/>
+          <w:shd w:val="clear" w:color="auto" w:fill="FFFFFF"/>
+        </w:rPr>
+      </w:pPr>
     </w:p>
     <w:p>
       <w:pPr>
@@ -577,78 +815,408 @@
           <w:sz w:val="24"/>
           <w:szCs w:val="24"/>
         </w:rPr>
-        <w:t xml:space="preserve"> 1. Register – User will create an account by registering with their email address and password and would be able to edit account details.</w:t>
-      </w:r>
-    </w:p>
-    <w:p>
-      <w:pPr>
-        <w:spacing w:after="0" w:line="240" w:lineRule="auto"/>
-        <w:jc w:val="both"/>
-        <w:rPr>
-          <w:rFonts w:eastAsia="Times New Roman" w:cstheme="minorHAnsi"/>
-          <w:color w:val="000000"/>
-          <w:sz w:val="24"/>
-          <w:szCs w:val="24"/>
-        </w:rPr>
-      </w:pPr>
-      <w:r>
-        <w:rPr>
-          <w:rFonts w:eastAsia="Times New Roman" w:cstheme="minorHAnsi"/>
-          <w:color w:val="000000"/>
-          <w:sz w:val="24"/>
-          <w:szCs w:val="24"/>
-        </w:rPr>
-        <w:t xml:space="preserve">2. Book library – User will have a library of books they have read in their profile. They can add, delete and edit accordingly.   </w:t>
-      </w:r>
-    </w:p>
-    <w:p>
-      <w:pPr>
-        <w:spacing w:after="0" w:line="240" w:lineRule="auto"/>
-        <w:jc w:val="both"/>
-        <w:rPr>
-          <w:rFonts w:eastAsia="Times New Roman" w:cstheme="minorHAnsi"/>
-          <w:color w:val="000000"/>
-          <w:sz w:val="24"/>
-          <w:szCs w:val="24"/>
-        </w:rPr>
-      </w:pPr>
-      <w:r>
-        <w:rPr>
-          <w:rFonts w:eastAsia="Times New Roman" w:cstheme="minorHAnsi"/>
-          <w:color w:val="000000"/>
-          <w:sz w:val="24"/>
-          <w:szCs w:val="24"/>
-        </w:rPr>
-        <w:t>3. Search engine – Users can search for books from a vast collection using filters like genre, name, author name etc.</w:t>
-      </w:r>
-    </w:p>
-    <w:p>
-      <w:pPr>
-        <w:spacing w:after="0" w:line="240" w:lineRule="auto"/>
-        <w:jc w:val="both"/>
-        <w:rPr>
-          <w:rFonts w:eastAsia="Times New Roman" w:cstheme="minorHAnsi"/>
-          <w:color w:val="000000"/>
-          <w:sz w:val="24"/>
-          <w:szCs w:val="24"/>
-        </w:rPr>
-      </w:pPr>
-      <w:r>
-        <w:rPr>
-          <w:rFonts w:eastAsia="Times New Roman" w:cstheme="minorHAnsi"/>
-          <w:color w:val="000000"/>
-          <w:sz w:val="24"/>
-          <w:szCs w:val="24"/>
-        </w:rPr>
-        <w:t>4. Recommendation – Users will be recommended new books to read that are similar to the books they have in their library.</w:t>
-      </w:r>
-    </w:p>
-    <w:p>
-      <w:pPr>
-        <w:spacing w:after="240" w:line="240" w:lineRule="auto"/>
-        <w:jc w:val="both"/>
-        <w:rPr>
-          <w:rFonts w:eastAsia="Times New Roman" w:cstheme="minorHAnsi"/>
+        <w:t>1. Register – User will create an account by registering with their email address and password and would be able to edit account details</w:t>
+      </w:r>
+      <w:r>
+        <w:rPr>
+          <w:rFonts w:eastAsia="Times New Roman" w:cstheme="minorHAnsi"/>
+          <w:color w:val="000000"/>
+          <w:sz w:val="24"/>
+          <w:szCs w:val="24"/>
+        </w:rPr>
+        <w:t>.</w:t>
+      </w:r>
+    </w:p>
+    <w:p>
+      <w:pPr>
+        <w:spacing w:after="0" w:line="240" w:lineRule="auto"/>
+        <w:jc w:val="both"/>
+        <w:rPr>
+          <w:rFonts w:eastAsia="Times New Roman" w:cstheme="minorHAnsi"/>
+          <w:color w:val="000000"/>
+          <w:sz w:val="24"/>
+          <w:szCs w:val="24"/>
+        </w:rPr>
+      </w:pPr>
+    </w:p>
+    <w:p>
+      <w:pPr>
+        <w:jc w:val="both"/>
+        <w:rPr>
+          <w:rFonts w:cstheme="minorHAnsi"/>
+          <w:sz w:val="24"/>
+          <w:szCs w:val="24"/>
+        </w:rPr>
+      </w:pPr>
+      <w:r>
+        <w:rPr>
+          <w:rFonts w:cstheme="minorHAnsi"/>
+          <w:sz w:val="24"/>
+          <w:szCs w:val="24"/>
+        </w:rPr>
+        <w:t xml:space="preserve">2. </w:t>
+      </w:r>
+      <w:r>
+        <w:rPr>
+          <w:rFonts w:cstheme="minorHAnsi"/>
+          <w:sz w:val="24"/>
+          <w:szCs w:val="24"/>
+        </w:rPr>
+        <w:t>Federated User Credentials</w:t>
+      </w:r>
+      <w:r>
+        <w:rPr>
+          <w:rFonts w:cstheme="minorHAnsi"/>
+          <w:sz w:val="24"/>
+          <w:szCs w:val="24"/>
+          <w:lang w:val="en-US"/>
+        </w:rPr>
+        <w:t xml:space="preserve"> -</w:t>
+      </w:r>
+      <w:r>
+        <w:rPr>
+          <w:rFonts w:cstheme="minorHAnsi"/>
+          <w:sz w:val="24"/>
+          <w:szCs w:val="24"/>
+          <w:lang w:val="en-US"/>
+        </w:rPr>
+        <w:t xml:space="preserve"> </w:t>
+      </w:r>
+      <w:r>
+        <w:rPr>
+          <w:rFonts w:cstheme="minorHAnsi"/>
+          <w:sz w:val="24"/>
+          <w:szCs w:val="24"/>
+        </w:rPr>
+        <w:t>In addition to making their own accounts whose credentials are stored in the project’s database, users will have the option of using their Google accounts to log in. As Google is one of the largest and widely used platforms on the internet, many of our users may already have their own Google accounts. This would reduce the hassle for a new user of the website and improve ease of access.</w:t>
+      </w:r>
+    </w:p>
+    <w:p>
+      <w:pPr>
+        <w:jc w:val="both"/>
+        <w:rPr>
+          <w:rFonts w:cstheme="minorHAnsi"/>
+          <w:sz w:val="24"/>
+          <w:szCs w:val="24"/>
+          <w:lang w:val="en-US"/>
+        </w:rPr>
+      </w:pPr>
+      <w:r>
+        <w:rPr>
+          <w:rFonts w:cstheme="minorHAnsi"/>
+          <w:sz w:val="24"/>
+          <w:szCs w:val="24"/>
+          <w:lang w:val="en-US"/>
+        </w:rPr>
+        <w:t>3</w:t>
+      </w:r>
+      <w:r>
+        <w:rPr>
+          <w:rFonts w:eastAsia="Times New Roman" w:cstheme="minorHAnsi"/>
+          <w:color w:val="000000"/>
+          <w:sz w:val="24"/>
+          <w:szCs w:val="24"/>
+        </w:rPr>
+        <w:t xml:space="preserve">. Book library – User will have a library of books they have read in their profile. </w:t>
+      </w:r>
+      <w:r>
+        <w:rPr>
+          <w:rFonts w:eastAsia="Times New Roman" w:cstheme="minorHAnsi"/>
+          <w:color w:val="000000"/>
+          <w:sz w:val="24"/>
+          <w:szCs w:val="24"/>
+        </w:rPr>
+        <w:t xml:space="preserve">It is basically a list of books with their details found in the </w:t>
+      </w:r>
+      <w:r>
+        <w:rPr>
+          <w:rFonts w:eastAsia="Times New Roman" w:cstheme="minorHAnsi"/>
+          <w:color w:val="000000"/>
+          <w:sz w:val="24"/>
+          <w:szCs w:val="24"/>
+        </w:rPr>
+        <w:t>user’s</w:t>
+      </w:r>
+      <w:r>
+        <w:rPr>
+          <w:rFonts w:eastAsia="Times New Roman" w:cstheme="minorHAnsi"/>
+          <w:color w:val="000000"/>
+          <w:sz w:val="24"/>
+          <w:szCs w:val="24"/>
+        </w:rPr>
+        <w:t xml:space="preserve"> profile. </w:t>
+      </w:r>
+      <w:r>
+        <w:rPr>
+          <w:rFonts w:eastAsia="Times New Roman" w:cstheme="minorHAnsi"/>
+          <w:color w:val="000000"/>
+          <w:sz w:val="24"/>
+          <w:szCs w:val="24"/>
+        </w:rPr>
+        <w:t>They can add, delete and edit accordingly.</w:t>
+      </w:r>
+    </w:p>
+    <w:p>
+      <w:pPr>
+        <w:spacing w:after="0" w:line="240" w:lineRule="auto"/>
+        <w:jc w:val="both"/>
+        <w:rPr>
+          <w:rFonts w:eastAsia="Times New Roman" w:cstheme="minorHAnsi"/>
+          <w:color w:val="000000"/>
+          <w:sz w:val="24"/>
+          <w:szCs w:val="24"/>
+        </w:rPr>
+      </w:pPr>
+      <w:r>
+        <w:rPr>
+          <w:rFonts w:eastAsia="Times New Roman" w:cstheme="minorHAnsi"/>
+          <w:color w:val="000000"/>
+          <w:sz w:val="24"/>
+          <w:szCs w:val="24"/>
+        </w:rPr>
+        <w:t>4</w:t>
+      </w:r>
+      <w:r>
+        <w:rPr>
+          <w:rFonts w:eastAsia="Times New Roman" w:cstheme="minorHAnsi"/>
+          <w:color w:val="000000"/>
+          <w:sz w:val="24"/>
+          <w:szCs w:val="24"/>
+        </w:rPr>
+        <w:t xml:space="preserve">. Search engine – Users can search for books from a vast collection using filters like genre, </w:t>
+      </w:r>
+      <w:r>
+        <w:rPr>
+          <w:rFonts w:eastAsia="Times New Roman" w:cstheme="minorHAnsi"/>
+          <w:color w:val="000000"/>
+          <w:sz w:val="24"/>
+          <w:szCs w:val="24"/>
+        </w:rPr>
+        <w:t>title</w:t>
+      </w:r>
+      <w:r>
+        <w:rPr>
+          <w:rFonts w:eastAsia="Times New Roman" w:cstheme="minorHAnsi"/>
+          <w:color w:val="000000"/>
+          <w:sz w:val="24"/>
+          <w:szCs w:val="24"/>
+        </w:rPr>
+        <w:t>, author name etc.</w:t>
+      </w:r>
+    </w:p>
+    <w:p>
+      <w:pPr>
+        <w:spacing w:after="0" w:line="240" w:lineRule="auto"/>
+        <w:jc w:val="both"/>
+        <w:rPr>
+          <w:rFonts w:eastAsia="Times New Roman" w:cstheme="minorHAnsi"/>
+          <w:color w:val="000000"/>
+          <w:sz w:val="24"/>
+          <w:szCs w:val="24"/>
+        </w:rPr>
+      </w:pPr>
+    </w:p>
+    <w:p>
+      <w:pPr>
+        <w:spacing w:after="0" w:line="240" w:lineRule="auto"/>
+        <w:jc w:val="both"/>
+        <w:rPr>
+          <w:rFonts w:eastAsia="Times New Roman" w:cstheme="minorHAnsi"/>
+          <w:color w:val="000000"/>
+          <w:sz w:val="24"/>
+          <w:szCs w:val="24"/>
+        </w:rPr>
+      </w:pPr>
+      <w:r>
+        <w:rPr>
+          <w:rFonts w:eastAsia="Times New Roman" w:cstheme="minorHAnsi"/>
+          <w:color w:val="000000"/>
+          <w:sz w:val="24"/>
+          <w:szCs w:val="24"/>
+        </w:rPr>
+        <w:t>5</w:t>
+      </w:r>
+      <w:r>
+        <w:rPr>
+          <w:rFonts w:eastAsia="Times New Roman" w:cstheme="minorHAnsi"/>
+          <w:color w:val="000000"/>
+          <w:sz w:val="24"/>
+          <w:szCs w:val="24"/>
+        </w:rPr>
+        <w:t>. Recommendation – Users will be recommended new books to read that are similar to the books they have in their library.</w:t>
+      </w:r>
+    </w:p>
+    <w:p>
+      <w:pPr>
+        <w:spacing w:after="0" w:line="240" w:lineRule="auto"/>
+        <w:jc w:val="both"/>
+        <w:rPr>
+          <w:rFonts w:eastAsia="Times New Roman" w:cstheme="minorHAnsi"/>
+          <w:color w:val="000000"/>
+          <w:sz w:val="24"/>
+          <w:szCs w:val="24"/>
+        </w:rPr>
+      </w:pPr>
+    </w:p>
+    <w:p>
+      <w:pPr>
+        <w:spacing w:after="0" w:line="240" w:lineRule="auto"/>
+        <w:jc w:val="both"/>
+        <w:rPr>
+          <w:rFonts w:eastAsia="Times New Roman" w:cstheme="minorHAnsi"/>
+          <w:color w:val="000000"/>
+          <w:sz w:val="24"/>
+          <w:szCs w:val="24"/>
+        </w:rPr>
+      </w:pPr>
+      <w:r>
+        <w:rPr>
+          <w:rFonts w:eastAsia="Times New Roman" w:cstheme="minorHAnsi"/>
+          <w:color w:val="000000"/>
+          <w:sz w:val="24"/>
+          <w:szCs w:val="24"/>
+        </w:rPr>
+        <w:t>6</w:t>
+      </w:r>
+      <w:r>
+        <w:rPr>
+          <w:rFonts w:eastAsia="Times New Roman" w:cstheme="minorHAnsi"/>
+          <w:color w:val="000000"/>
+          <w:sz w:val="24"/>
+          <w:szCs w:val="24"/>
+        </w:rPr>
+        <w:t>.</w:t>
+      </w:r>
+      <w:r>
+        <w:rPr>
+          <w:rFonts w:eastAsia="Times New Roman" w:cstheme="minorHAnsi"/>
+          <w:color w:val="000000"/>
+          <w:sz w:val="24"/>
+          <w:szCs w:val="24"/>
+        </w:rPr>
+        <w:t xml:space="preserve"> Admin – An admin </w:t>
+      </w:r>
+      <w:r>
+        <w:rPr>
+          <w:rFonts w:eastAsia="Times New Roman" w:cstheme="minorHAnsi"/>
+          <w:color w:val="000000"/>
+          <w:sz w:val="24"/>
+          <w:szCs w:val="24"/>
+        </w:rPr>
+        <w:t>account</w:t>
+      </w:r>
+      <w:r>
+        <w:rPr>
+          <w:rFonts w:eastAsia="Times New Roman" w:cstheme="minorHAnsi"/>
+          <w:color w:val="000000"/>
+          <w:sz w:val="24"/>
+          <w:szCs w:val="24"/>
+        </w:rPr>
+        <w:t xml:space="preserve"> will be there for the creators to add more books to the collection or remove any if necessary.</w:t>
+      </w:r>
+      <w:r>
+        <w:rPr>
+          <w:rFonts w:eastAsia="Times New Roman" w:cstheme="minorHAnsi"/>
+          <w:color w:val="000000"/>
+          <w:sz w:val="24"/>
+          <w:szCs w:val="24"/>
+        </w:rPr>
+        <w:t xml:space="preserve"> </w:t>
+      </w:r>
+      <w:r>
+        <w:rPr>
+          <w:rFonts w:eastAsia="Times New Roman" w:cstheme="minorHAnsi"/>
+          <w:color w:val="000000"/>
+          <w:sz w:val="24"/>
+          <w:szCs w:val="24"/>
+        </w:rPr>
+        <w:t xml:space="preserve">The admin will also be able to </w:t>
+      </w:r>
+      <w:r>
+        <w:rPr>
+          <w:rFonts w:eastAsia="Times New Roman" w:cstheme="minorHAnsi"/>
+          <w:color w:val="000000"/>
+          <w:sz w:val="24"/>
+          <w:szCs w:val="24"/>
+        </w:rPr>
+        <w:t>access</w:t>
+      </w:r>
+      <w:r>
+        <w:rPr>
+          <w:rFonts w:eastAsia="Times New Roman" w:cstheme="minorHAnsi"/>
+          <w:color w:val="000000"/>
+          <w:sz w:val="24"/>
+          <w:szCs w:val="24"/>
+        </w:rPr>
+        <w:t xml:space="preserve"> the database</w:t>
+      </w:r>
+      <w:bookmarkStart w:id="0" w:name="_GoBack"/>
+      <w:bookmarkEnd w:id="0"/>
+      <w:r>
+        <w:rPr>
+          <w:rFonts w:eastAsia="Times New Roman" w:cstheme="minorHAnsi"/>
+          <w:color w:val="000000"/>
+          <w:sz w:val="24"/>
+          <w:szCs w:val="24"/>
+        </w:rPr>
+        <w:t xml:space="preserve"> and user’s information.</w:t>
+      </w:r>
+    </w:p>
+    <w:p>
+      <w:pPr>
+        <w:spacing w:after="0" w:line="240" w:lineRule="auto"/>
+        <w:jc w:val="both"/>
+        <w:rPr>
+          <w:rFonts w:eastAsia="Times New Roman" w:cstheme="minorHAnsi"/>
+          <w:color w:val="000000"/>
+          <w:sz w:val="24"/>
+          <w:szCs w:val="24"/>
+        </w:rPr>
+      </w:pPr>
+    </w:p>
+    <w:p>
+      <w:pPr>
+        <w:spacing w:after="0" w:line="240" w:lineRule="auto"/>
+        <w:jc w:val="both"/>
+        <w:rPr>
+          <w:rFonts w:eastAsia="Times New Roman" w:cstheme="minorHAnsi"/>
+          <w:color w:val="000000"/>
+          <w:sz w:val="24"/>
+          <w:szCs w:val="24"/>
+        </w:rPr>
+      </w:pPr>
+    </w:p>
+    <w:p>
+      <w:pPr>
+        <w:spacing w:after="0" w:line="240" w:lineRule="auto"/>
+        <w:jc w:val="both"/>
+        <w:rPr>
+          <w:rFonts w:eastAsia="Times New Roman" w:cstheme="minorHAnsi"/>
+          <w:color w:val="000000"/>
+          <w:sz w:val="24"/>
+          <w:szCs w:val="24"/>
+        </w:rPr>
+      </w:pPr>
+    </w:p>
+    <w:p>
+      <w:pPr>
+        <w:spacing w:after="0" w:line="240" w:lineRule="auto"/>
+        <w:jc w:val="both"/>
+        <w:rPr>
+          <w:rFonts w:eastAsia="Times New Roman" w:cstheme="minorHAnsi"/>
+          <w:color w:val="000000"/>
+          <w:sz w:val="24"/>
+          <w:szCs w:val="24"/>
+        </w:rPr>
+      </w:pPr>
+    </w:p>
+    <w:p>
+      <w:pPr>
+        <w:spacing w:after="0" w:line="240" w:lineRule="auto"/>
+        <w:jc w:val="both"/>
+        <w:rPr>
+          <w:rFonts w:eastAsia="Times New Roman" w:cstheme="minorHAnsi"/>
+          <w:color w:val="000000"/>
           <w:sz w:val="24"/>
           <w:szCs w:val="24"/>
         </w:rPr>
@@ -676,6 +1244,7 @@
           <w:sz w:val="24"/>
           <w:szCs w:val="24"/>
         </w:rPr>
+        <w:lastRenderedPageBreak/>
         <w:t>Technology:</w:t>
       </w:r>
     </w:p>
@@ -695,8 +1264,7 @@
         <w:spacing w:after="0" w:line="240" w:lineRule="auto"/>
         <w:jc w:val="both"/>
         <w:rPr>
-          <w:rFonts w:eastAsia="Times New Roman" w:cstheme="minorHAnsi"/>
-          <w:color w:val="000000"/>
+          <w:rFonts w:cstheme="minorHAnsi"/>
           <w:sz w:val="24"/>
           <w:szCs w:val="24"/>
         </w:rPr>
@@ -716,74 +1284,57 @@
           <w:sz w:val="24"/>
           <w:szCs w:val="24"/>
         </w:rPr>
-        <w:t>front-end will be a series of web pages and the back-end will consist of a Database system and a Web Server to host and run our program.</w:t>
-      </w:r>
-      <w:r>
-        <w:rPr>
-          <w:rFonts w:eastAsia="Times New Roman" w:cstheme="minorHAnsi"/>
-          <w:color w:val="000000"/>
-          <w:sz w:val="24"/>
-          <w:szCs w:val="24"/>
-        </w:rPr>
-        <w:t xml:space="preserve"> The web </w:t>
-      </w:r>
-      <w:r>
-        <w:rPr>
-          <w:rFonts w:eastAsia="Times New Roman" w:cstheme="minorHAnsi"/>
-          <w:color w:val="000000"/>
-          <w:sz w:val="24"/>
-          <w:szCs w:val="24"/>
-        </w:rPr>
-        <w:t>pages</w:t>
-      </w:r>
-      <w:r>
-        <w:rPr>
-          <w:rFonts w:eastAsia="Times New Roman" w:cstheme="minorHAnsi"/>
-          <w:color w:val="000000"/>
-          <w:sz w:val="24"/>
-          <w:szCs w:val="24"/>
-        </w:rPr>
-        <w:t xml:space="preserve"> will be made using Django web framework, HTML</w:t>
-      </w:r>
-      <w:r>
-        <w:rPr>
-          <w:rFonts w:eastAsia="Times New Roman" w:cstheme="minorHAnsi"/>
-          <w:color w:val="000000"/>
-          <w:sz w:val="24"/>
-          <w:szCs w:val="24"/>
-        </w:rPr>
-        <w:t>,</w:t>
-      </w:r>
-      <w:r>
-        <w:rPr>
-          <w:rFonts w:eastAsia="Times New Roman" w:cstheme="minorHAnsi"/>
-          <w:color w:val="000000"/>
-          <w:sz w:val="24"/>
-          <w:szCs w:val="24"/>
-        </w:rPr>
-        <w:t xml:space="preserve"> CSS</w:t>
-      </w:r>
-      <w:r>
-        <w:rPr>
-          <w:rFonts w:eastAsia="Times New Roman" w:cstheme="minorHAnsi"/>
-          <w:color w:val="000000"/>
-          <w:sz w:val="24"/>
-          <w:szCs w:val="24"/>
-        </w:rPr>
-        <w:t xml:space="preserve"> and JavaScript</w:t>
-      </w:r>
-      <w:r>
-        <w:rPr>
-          <w:rFonts w:eastAsia="Times New Roman" w:cstheme="minorHAnsi"/>
-          <w:color w:val="000000"/>
-          <w:sz w:val="24"/>
-          <w:szCs w:val="24"/>
-        </w:rPr>
-        <w:t>.</w:t>
-      </w:r>
-      <w:r>
-        <w:rPr>
-          <w:rFonts w:cstheme="minorHAnsi"/>
+        <w:t>front-end will be a series of web pages</w:t>
+      </w:r>
+      <w:r>
+        <w:rPr>
+          <w:rFonts w:cstheme="minorHAnsi"/>
+          <w:sz w:val="24"/>
+          <w:szCs w:val="24"/>
+        </w:rPr>
+        <w:t xml:space="preserve">. </w:t>
+      </w:r>
+      <w:r>
+        <w:rPr>
+          <w:rFonts w:eastAsia="Times New Roman" w:cstheme="minorHAnsi"/>
+          <w:color w:val="000000"/>
+          <w:sz w:val="24"/>
+          <w:szCs w:val="24"/>
+        </w:rPr>
+        <w:t>The web pages will be made using Django web framework, HTML, CSS and JavaScript.</w:t>
+      </w:r>
+    </w:p>
+    <w:p>
+      <w:pPr>
+        <w:spacing w:after="0" w:line="240" w:lineRule="auto"/>
+        <w:jc w:val="both"/>
+        <w:rPr>
+          <w:rFonts w:eastAsia="Times New Roman" w:cstheme="minorHAnsi"/>
+          <w:color w:val="000000"/>
+          <w:sz w:val="24"/>
+          <w:szCs w:val="24"/>
+        </w:rPr>
+      </w:pPr>
+      <w:r>
+        <w:rPr>
+          <w:rFonts w:cstheme="minorHAnsi"/>
+          <w:sz w:val="24"/>
+          <w:szCs w:val="24"/>
+        </w:rPr>
+        <w:t xml:space="preserve">The </w:t>
+      </w:r>
+      <w:r>
+        <w:rPr>
+          <w:rFonts w:cstheme="minorHAnsi"/>
+          <w:sz w:val="24"/>
+          <w:szCs w:val="24"/>
+        </w:rPr>
+        <w:t>back-end will consist of a Database system and a Web Server to host and run our program.</w:t>
+      </w:r>
+      <w:r>
+        <w:rPr>
+          <w:rFonts w:eastAsia="Times New Roman" w:cstheme="minorHAnsi"/>
+          <w:color w:val="000000"/>
           <w:sz w:val="24"/>
           <w:szCs w:val="24"/>
         </w:rPr>
@@ -796,8 +1347,29 @@
           <w:sz w:val="24"/>
           <w:szCs w:val="24"/>
         </w:rPr>
+        <w:t xml:space="preserve">Django, </w:t>
+      </w:r>
+      <w:r>
+        <w:rPr>
+          <w:rFonts w:eastAsia="Times New Roman" w:cstheme="minorHAnsi"/>
+          <w:color w:val="000000"/>
+          <w:sz w:val="24"/>
+          <w:szCs w:val="24"/>
+        </w:rPr>
         <w:t>Python will be heavily used in the backend for the database and also the recommending algorithm.</w:t>
       </w:r>
+    </w:p>
+    <w:p>
+      <w:pPr>
+        <w:spacing w:after="0" w:line="240" w:lineRule="auto"/>
+        <w:jc w:val="both"/>
+        <w:rPr>
+          <w:rFonts w:eastAsia="Times New Roman" w:cstheme="minorHAnsi"/>
+          <w:color w:val="000000"/>
+          <w:sz w:val="24"/>
+          <w:szCs w:val="24"/>
+        </w:rPr>
+      </w:pPr>
     </w:p>
     <w:p>
       <w:pPr>
@@ -833,7 +1405,7 @@
           <w:sz w:val="24"/>
           <w:szCs w:val="24"/>
         </w:rPr>
-        <w:t>Monetization/Business Plan:</w:t>
+        <w:t>Recommending Algorithm:</w:t>
       </w:r>
     </w:p>
     <w:p>
@@ -868,29 +1440,352 @@
           <w:sz w:val="24"/>
           <w:szCs w:val="24"/>
         </w:rPr>
-        <w:t>The web application is free for everyone to use</w:t>
-      </w:r>
-      <w:r>
-        <w:rPr>
-          <w:rFonts w:eastAsia="Times New Roman" w:cstheme="minorHAnsi"/>
-          <w:color w:val="000000"/>
-          <w:sz w:val="24"/>
-          <w:szCs w:val="24"/>
-        </w:rPr>
-        <w:t>, but we will need funds to monetize our site. We will use advertisement systems so that many companies can display their ads. This will be featured on the side panels of our website. The contents of the ads will be relevant to the website, featuring the retailers that sell the books featured in our website. Moreover, it will also feature stationery items that most book readers use such as bookmarks. Besides that we will allow people to donate to our site using things such as Bkash, Ucash etc. These techniques will ensure continuous monetary support for our site for the future.</w:t>
-      </w:r>
-    </w:p>
-    <w:p>
-      <w:pPr>
-        <w:spacing w:after="0" w:line="240" w:lineRule="auto"/>
-        <w:jc w:val="both"/>
-        <w:rPr>
-          <w:rFonts w:asciiTheme="majorHAnsi" w:eastAsia="Times New Roman" w:hAnsiTheme="majorHAnsi" w:cstheme="majorHAnsi"/>
+        <w:t>Bookworm will recommend based on content which means books with similar plotline are likely to be recommended by our algorithm. For the purpose of this project we are using the ‘</w:t>
+      </w:r>
+      <w:r>
+        <w:rPr>
+          <w:rFonts w:eastAsia="Times New Roman" w:cstheme="minorHAnsi"/>
+          <w:color w:val="000000"/>
+          <w:sz w:val="24"/>
+          <w:szCs w:val="24"/>
+        </w:rPr>
+        <w:t>CMU book summary</w:t>
+      </w:r>
+      <w:r>
+        <w:rPr>
+          <w:rFonts w:eastAsia="Times New Roman" w:cstheme="minorHAnsi"/>
+          <w:color w:val="000000"/>
+          <w:sz w:val="24"/>
+          <w:szCs w:val="24"/>
+        </w:rPr>
+        <w:t xml:space="preserve">’ dataset that has a large collection of books including some metadata such as author, publisher and genre etc and also a short description of the book </w:t>
+      </w:r>
+      <w:r>
+        <w:rPr>
+          <w:rFonts w:eastAsia="Times New Roman" w:cstheme="minorHAnsi"/>
+          <w:color w:val="000000"/>
+          <w:sz w:val="24"/>
+          <w:szCs w:val="24"/>
+        </w:rPr>
+        <w:t>extracted from the Wikipedia.</w:t>
+      </w:r>
+      <w:r>
+        <w:rPr>
+          <w:rFonts w:eastAsia="Times New Roman" w:cstheme="minorHAnsi"/>
+          <w:color w:val="000000"/>
+          <w:sz w:val="24"/>
+          <w:szCs w:val="24"/>
+        </w:rPr>
+        <w:t xml:space="preserve"> We will first clean out the data and then train this data to filter out important </w:t>
+      </w:r>
+      <w:r>
+        <w:rPr>
+          <w:rFonts w:eastAsia="Times New Roman" w:cstheme="minorHAnsi"/>
+          <w:color w:val="000000"/>
+          <w:sz w:val="24"/>
+          <w:szCs w:val="24"/>
+        </w:rPr>
+        <w:t>‘</w:t>
+      </w:r>
+      <w:r>
+        <w:rPr>
+          <w:rFonts w:eastAsia="Times New Roman" w:cstheme="minorHAnsi"/>
+          <w:color w:val="000000"/>
+          <w:sz w:val="24"/>
+          <w:szCs w:val="24"/>
+        </w:rPr>
+        <w:t>words</w:t>
+      </w:r>
+      <w:r>
+        <w:rPr>
+          <w:rFonts w:eastAsia="Times New Roman" w:cstheme="minorHAnsi"/>
+          <w:color w:val="000000"/>
+          <w:sz w:val="24"/>
+          <w:szCs w:val="24"/>
+        </w:rPr>
+        <w:t>’</w:t>
+      </w:r>
+      <w:r>
+        <w:rPr>
+          <w:rFonts w:eastAsia="Times New Roman" w:cstheme="minorHAnsi"/>
+          <w:color w:val="000000"/>
+          <w:sz w:val="24"/>
+          <w:szCs w:val="24"/>
+        </w:rPr>
+        <w:t xml:space="preserve"> from the description attribute using natural language processing techniques and apply the cosine similarity on it to get the desired results. Cosine similarity is basically a metric system used to determine the similarities between datasets irrespective of their sizes. This is mainly done by counting maximum number of common words between the documents in comparison.</w:t>
+      </w:r>
+    </w:p>
+    <w:p>
+      <w:pPr>
+        <w:spacing w:after="0" w:line="240" w:lineRule="auto"/>
+        <w:jc w:val="both"/>
+        <w:rPr>
+          <w:rFonts w:eastAsia="Times New Roman" w:cstheme="minorHAnsi"/>
+          <w:color w:val="000000"/>
+          <w:sz w:val="24"/>
+          <w:szCs w:val="24"/>
+        </w:rPr>
+      </w:pPr>
+    </w:p>
+    <w:p>
+      <w:pPr>
+        <w:spacing w:after="0" w:line="240" w:lineRule="auto"/>
+        <w:jc w:val="both"/>
+        <w:rPr>
+          <w:rFonts w:eastAsia="Times New Roman" w:cstheme="minorHAnsi"/>
           <w:b/>
           <w:bCs/>
           <w:color w:val="000000"/>
-          <w:sz w:val="28"/>
-          <w:szCs w:val="28"/>
+          <w:sz w:val="24"/>
+          <w:szCs w:val="24"/>
+        </w:rPr>
+      </w:pPr>
+      <w:r>
+        <w:rPr>
+          <w:rFonts w:eastAsia="Times New Roman" w:cstheme="minorHAnsi"/>
+          <w:b/>
+          <w:bCs/>
+          <w:color w:val="000000"/>
+          <w:sz w:val="24"/>
+          <w:szCs w:val="24"/>
+        </w:rPr>
+        <w:t>Operating Environment:</w:t>
+      </w:r>
+    </w:p>
+    <w:p>
+      <w:pPr>
+        <w:jc w:val="both"/>
+        <w:rPr>
+          <w:rFonts w:eastAsia="Times New Roman" w:cstheme="minorHAnsi"/>
+          <w:color w:val="000000"/>
+          <w:sz w:val="24"/>
+          <w:szCs w:val="24"/>
+        </w:rPr>
+      </w:pPr>
+    </w:p>
+    <w:p>
+      <w:pPr>
+        <w:jc w:val="both"/>
+        <w:rPr>
+          <w:rFonts w:eastAsia="Times New Roman" w:cstheme="minorHAnsi"/>
+          <w:color w:val="000000"/>
+          <w:sz w:val="24"/>
+          <w:szCs w:val="24"/>
+        </w:rPr>
+      </w:pPr>
+      <w:r>
+        <w:rPr>
+          <w:rFonts w:eastAsia="Times New Roman" w:cstheme="minorHAnsi"/>
+          <w:color w:val="000000"/>
+          <w:sz w:val="24"/>
+          <w:szCs w:val="24"/>
+        </w:rPr>
+        <w:t>As it is a webpage, this product can be used on all desktop and mobile operating systems that support the use of a web browser. This product should function properly in all major web browsers including but not limited to Internet Explorer, Microsoft Edge, Google Chrome, Mozilla Firefox, Opera etc.</w:t>
+      </w:r>
+    </w:p>
+    <w:p>
+      <w:pPr>
+        <w:spacing w:after="0" w:line="240" w:lineRule="auto"/>
+        <w:jc w:val="both"/>
+        <w:rPr>
+          <w:rFonts w:eastAsia="Times New Roman" w:cstheme="minorHAnsi"/>
+          <w:color w:val="000000"/>
+          <w:sz w:val="24"/>
+          <w:szCs w:val="24"/>
+        </w:rPr>
+      </w:pPr>
+    </w:p>
+    <w:p>
+      <w:pPr>
+        <w:spacing w:after="0" w:line="240" w:lineRule="auto"/>
+        <w:jc w:val="both"/>
+        <w:rPr>
+          <w:rFonts w:eastAsia="Times New Roman" w:cstheme="minorHAnsi"/>
+          <w:b/>
+          <w:bCs/>
+          <w:color w:val="000000"/>
+          <w:sz w:val="24"/>
+          <w:szCs w:val="24"/>
+        </w:rPr>
+      </w:pPr>
+      <w:r>
+        <w:rPr>
+          <w:rFonts w:eastAsia="Times New Roman" w:cstheme="minorHAnsi"/>
+          <w:b/>
+          <w:bCs/>
+          <w:color w:val="000000"/>
+          <w:sz w:val="24"/>
+          <w:szCs w:val="24"/>
+        </w:rPr>
+        <w:t>Monetization/Business Plan:</w:t>
+      </w:r>
+    </w:p>
+    <w:p>
+      <w:pPr>
+        <w:spacing w:after="0" w:line="240" w:lineRule="auto"/>
+        <w:jc w:val="both"/>
+        <w:rPr>
+          <w:rFonts w:eastAsia="Times New Roman" w:cstheme="minorHAnsi"/>
+          <w:b/>
+          <w:bCs/>
+          <w:color w:val="000000"/>
+          <w:sz w:val="24"/>
+          <w:szCs w:val="24"/>
+        </w:rPr>
+      </w:pPr>
+    </w:p>
+    <w:p>
+      <w:pPr>
+        <w:spacing w:after="0" w:line="240" w:lineRule="auto"/>
+        <w:jc w:val="both"/>
+        <w:rPr>
+          <w:rFonts w:eastAsia="Times New Roman" w:cstheme="minorHAnsi"/>
+          <w:color w:val="000000"/>
+          <w:sz w:val="24"/>
+          <w:szCs w:val="24"/>
+        </w:rPr>
+      </w:pPr>
+      <w:r>
+        <w:rPr>
+          <w:rFonts w:eastAsia="Times New Roman" w:cstheme="minorHAnsi"/>
+          <w:color w:val="000000"/>
+          <w:sz w:val="24"/>
+          <w:szCs w:val="24"/>
+        </w:rPr>
+        <w:t>Bookworm</w:t>
+      </w:r>
+      <w:r>
+        <w:rPr>
+          <w:rFonts w:eastAsia="Times New Roman" w:cstheme="minorHAnsi"/>
+          <w:color w:val="000000"/>
+          <w:sz w:val="24"/>
+          <w:szCs w:val="24"/>
+        </w:rPr>
+        <w:t xml:space="preserve"> will allow user to </w:t>
+      </w:r>
+      <w:r>
+        <w:rPr>
+          <w:rFonts w:eastAsia="Times New Roman" w:cstheme="minorHAnsi"/>
+          <w:color w:val="000000"/>
+          <w:sz w:val="24"/>
+          <w:szCs w:val="24"/>
+        </w:rPr>
+        <w:t xml:space="preserve">register and </w:t>
+      </w:r>
+      <w:r>
+        <w:rPr>
+          <w:rFonts w:eastAsia="Times New Roman" w:cstheme="minorHAnsi"/>
+          <w:color w:val="000000"/>
+          <w:sz w:val="24"/>
+          <w:szCs w:val="24"/>
+        </w:rPr>
+        <w:t xml:space="preserve">create their personal library of books read and discover many more in our vast </w:t>
+      </w:r>
+      <w:r>
+        <w:rPr>
+          <w:rFonts w:eastAsia="Times New Roman" w:cstheme="minorHAnsi"/>
+          <w:color w:val="000000"/>
+          <w:sz w:val="24"/>
+          <w:szCs w:val="24"/>
+        </w:rPr>
+        <w:t>collection. We will monetize this web application by displaying relevant advertisements on the side panels of the website. In order to get rid of these advertisements and use the recommender and other features the user have to pay a monthly</w:t>
+      </w:r>
+      <w:r>
+        <w:rPr>
+          <w:rFonts w:eastAsia="Times New Roman" w:cstheme="minorHAnsi"/>
+          <w:color w:val="000000"/>
+          <w:sz w:val="24"/>
+          <w:szCs w:val="24"/>
+        </w:rPr>
+        <w:t xml:space="preserve"> subscription. The payment procedure can be done through </w:t>
+      </w:r>
+      <w:r>
+        <w:rPr>
+          <w:rFonts w:eastAsia="Times New Roman" w:cstheme="minorHAnsi"/>
+          <w:color w:val="000000"/>
+          <w:sz w:val="24"/>
+          <w:szCs w:val="24"/>
+        </w:rPr>
+        <w:t>B</w:t>
+      </w:r>
+      <w:r>
+        <w:rPr>
+          <w:rFonts w:eastAsia="Times New Roman" w:cstheme="minorHAnsi"/>
+          <w:color w:val="000000"/>
+          <w:sz w:val="24"/>
+          <w:szCs w:val="24"/>
+        </w:rPr>
+        <w:t>kash or credit card. Users can also donate a certain amount of money for further development of the site or the</w:t>
+      </w:r>
+      <w:r>
+        <w:rPr>
+          <w:rFonts w:eastAsia="Times New Roman" w:cstheme="minorHAnsi"/>
+          <w:color w:val="000000"/>
+          <w:sz w:val="24"/>
+          <w:szCs w:val="24"/>
+        </w:rPr>
+        <w:t xml:space="preserve"> Bookworm</w:t>
+      </w:r>
+      <w:r>
+        <w:rPr>
+          <w:rFonts w:eastAsia="Times New Roman" w:cstheme="minorHAnsi"/>
+          <w:color w:val="000000"/>
+          <w:sz w:val="24"/>
+          <w:szCs w:val="24"/>
+        </w:rPr>
+        <w:t xml:space="preserve"> community. These ensures the continuous monetary support for </w:t>
+      </w:r>
+      <w:r>
+        <w:rPr>
+          <w:rFonts w:eastAsia="Times New Roman" w:cstheme="minorHAnsi"/>
+          <w:color w:val="000000"/>
+          <w:sz w:val="24"/>
+          <w:szCs w:val="24"/>
+        </w:rPr>
+        <w:t>the pr</w:t>
+      </w:r>
+      <w:r>
+        <w:rPr>
+          <w:rFonts w:eastAsia="Times New Roman" w:cstheme="minorHAnsi"/>
+          <w:color w:val="000000"/>
+          <w:sz w:val="24"/>
+          <w:szCs w:val="24"/>
+        </w:rPr>
+        <w:t>oduct</w:t>
+      </w:r>
+      <w:r>
+        <w:rPr>
+          <w:rFonts w:eastAsia="Times New Roman" w:cstheme="minorHAnsi"/>
+          <w:color w:val="000000"/>
+          <w:sz w:val="24"/>
+          <w:szCs w:val="24"/>
+        </w:rPr>
+        <w:t>.</w:t>
+      </w:r>
+    </w:p>
+    <w:p>
+      <w:pPr>
+        <w:spacing w:after="0" w:line="240" w:lineRule="auto"/>
+        <w:jc w:val="both"/>
+        <w:rPr>
+          <w:rFonts w:eastAsia="Times New Roman" w:cstheme="minorHAnsi"/>
+          <w:color w:val="000000"/>
+          <w:sz w:val="24"/>
+          <w:szCs w:val="24"/>
+        </w:rPr>
+      </w:pPr>
+    </w:p>
+    <w:p>
+      <w:pPr>
+        <w:spacing w:after="0" w:line="240" w:lineRule="auto"/>
+        <w:jc w:val="both"/>
+        <w:rPr>
+          <w:rFonts w:eastAsia="Times New Roman" w:cstheme="minorHAnsi"/>
+          <w:b/>
+          <w:bCs/>
+          <w:color w:val="000000"/>
+          <w:sz w:val="24"/>
+          <w:szCs w:val="24"/>
           <w:lang w:eastAsia="en-SG"/>
         </w:rPr>
       </w:pPr>
@@ -899,12 +1794,22 @@
       <w:pPr>
         <w:jc w:val="both"/>
         <w:rPr>
-          <w:sz w:val="44"/>
-          <w:szCs w:val="36"/>
-        </w:rPr>
-      </w:pPr>
-    </w:p>
-    <w:p/>
+          <w:rFonts w:cstheme="minorHAnsi"/>
+          <w:sz w:val="24"/>
+          <w:szCs w:val="24"/>
+        </w:rPr>
+      </w:pPr>
+    </w:p>
+    <w:p>
+      <w:pPr>
+        <w:jc w:val="both"/>
+        <w:rPr>
+          <w:rFonts w:cstheme="minorHAnsi"/>
+          <w:sz w:val="24"/>
+          <w:szCs w:val="24"/>
+        </w:rPr>
+      </w:pPr>
+    </w:p>
     <w:sectPr>
       <w:pgSz w:w="11906" w:h="16838"/>
       <w:pgMar w:top="1440" w:right="1440" w:bottom="1440" w:left="1440" w:header="708" w:footer="708" w:gutter="0"/>
@@ -915,8 +1820,245 @@
 </w:document>
 </file>
 
+<file path=word/numbering.xml><?xml version="1.0" encoding="utf-8"?>
+<w:numbering xmlns:wpc="http://schemas.microsoft.com/office/word/2010/wordprocessingCanvas" xmlns:cx="http://schemas.microsoft.com/office/drawing/2014/chartex" xmlns:cx1="http://schemas.microsoft.com/office/drawing/2015/9/8/chartex" xmlns:cx2="http://schemas.microsoft.com/office/drawing/2015/10/21/chartex" xmlns:cx3="http://schemas.microsoft.com/office/drawing/2016/5/9/chartex" xmlns:cx4="http://schemas.microsoft.com/office/drawing/2016/5/10/chartex" xmlns:cx5="http://schemas.microsoft.com/office/drawing/2016/5/11/chartex" xmlns:cx6="http://schemas.microsoft.com/office/drawing/2016/5/12/chartex" xmlns:cx7="http://schemas.microsoft.com/office/drawing/2016/5/13/chartex" xmlns:cx8="http://schemas.microsoft.com/office/drawing/2016/5/14/chartex" xmlns:mc="http://schemas.openxmlformats.org/markup-compatibility/2006" xmlns:aink="http://schemas.microsoft.com/office/drawing/2016/ink" xmlns:am3d="http://schemas.microsoft.com/office/drawing/2017/model3d" xmlns:o="urn:schemas-microsoft-com:office:office" xmlns:r="http://schemas.openxmlformats.org/officeDocument/2006/relationships" xmlns:m="http://schemas.openxmlformats.org/officeDocument/2006/math" xmlns:v="urn:schemas-microsoft-com:vml" xmlns:wp14="http://schemas.microsoft.com/office/word/2010/wordprocessingDrawing" xmlns:wp="http://schemas.openxmlformats.org/drawingml/2006/wordprocessingDrawing" xmlns:w10="urn:schemas-microsoft-com:office:word" xmlns:w="http://schemas.openxmlformats.org/wordprocessingml/2006/main" xmlns:w14="http://schemas.microsoft.com/office/word/2010/wordml" xmlns:w15="http://schemas.microsoft.com/office/word/2012/wordml" xmlns:w16cid="http://schemas.microsoft.com/office/word/2016/wordml/cid" xmlns:w16se="http://schemas.microsoft.com/office/word/2015/wordml/symex" xmlns:wpg="http://schemas.microsoft.com/office/word/2010/wordprocessingGroup" xmlns:wpi="http://schemas.microsoft.com/office/word/2010/wordprocessingInk" xmlns:wne="http://schemas.microsoft.com/office/word/2006/wordml" xmlns:wps="http://schemas.microsoft.com/office/word/2010/wordprocessingShape" mc:Ignorable="w14 w15 w16se w16cid wp14">
+  <w:abstractNum w:abstractNumId="0" w15:restartNumberingAfterBreak="0">
+    <w:nsid w:val="07E803F0"/>
+    <w:multiLevelType w:val="hybridMultilevel"/>
+    <w:tmpl w:val="059A4AE2"/>
+    <w:lvl w:ilvl="0" w:tplc="32787E76">
+      <w:start w:val="1"/>
+      <w:numFmt w:val="decimal"/>
+      <w:lvlText w:val="%1."/>
+      <w:lvlJc w:val="left"/>
+      <w:pPr>
+        <w:ind w:left="360" w:hanging="360"/>
+      </w:pPr>
+    </w:lvl>
+    <w:lvl w:ilvl="1" w:tplc="04090019">
+      <w:start w:val="1"/>
+      <w:numFmt w:val="lowerLetter"/>
+      <w:lvlText w:val="%2."/>
+      <w:lvlJc w:val="left"/>
+      <w:pPr>
+        <w:ind w:left="1080" w:hanging="360"/>
+      </w:pPr>
+    </w:lvl>
+    <w:lvl w:ilvl="2" w:tplc="0409001B">
+      <w:start w:val="1"/>
+      <w:numFmt w:val="lowerRoman"/>
+      <w:lvlText w:val="%3."/>
+      <w:lvlJc w:val="right"/>
+      <w:pPr>
+        <w:ind w:left="1800" w:hanging="180"/>
+      </w:pPr>
+    </w:lvl>
+    <w:lvl w:ilvl="3" w:tplc="0409000F">
+      <w:start w:val="1"/>
+      <w:numFmt w:val="decimal"/>
+      <w:lvlText w:val="%4."/>
+      <w:lvlJc w:val="left"/>
+      <w:pPr>
+        <w:ind w:left="2520" w:hanging="360"/>
+      </w:pPr>
+    </w:lvl>
+    <w:lvl w:ilvl="4" w:tplc="04090019">
+      <w:start w:val="1"/>
+      <w:numFmt w:val="lowerLetter"/>
+      <w:lvlText w:val="%5."/>
+      <w:lvlJc w:val="left"/>
+      <w:pPr>
+        <w:ind w:left="3240" w:hanging="360"/>
+      </w:pPr>
+    </w:lvl>
+    <w:lvl w:ilvl="5" w:tplc="0409001B">
+      <w:start w:val="1"/>
+      <w:numFmt w:val="lowerRoman"/>
+      <w:lvlText w:val="%6."/>
+      <w:lvlJc w:val="right"/>
+      <w:pPr>
+        <w:ind w:left="3960" w:hanging="180"/>
+      </w:pPr>
+    </w:lvl>
+    <w:lvl w:ilvl="6" w:tplc="0409000F">
+      <w:start w:val="1"/>
+      <w:numFmt w:val="decimal"/>
+      <w:lvlText w:val="%7."/>
+      <w:lvlJc w:val="left"/>
+      <w:pPr>
+        <w:ind w:left="4680" w:hanging="360"/>
+      </w:pPr>
+    </w:lvl>
+    <w:lvl w:ilvl="7" w:tplc="04090019">
+      <w:start w:val="1"/>
+      <w:numFmt w:val="lowerLetter"/>
+      <w:lvlText w:val="%8."/>
+      <w:lvlJc w:val="left"/>
+      <w:pPr>
+        <w:ind w:left="5400" w:hanging="360"/>
+      </w:pPr>
+    </w:lvl>
+    <w:lvl w:ilvl="8" w:tplc="0409001B">
+      <w:start w:val="1"/>
+      <w:numFmt w:val="lowerRoman"/>
+      <w:lvlText w:val="%9."/>
+      <w:lvlJc w:val="right"/>
+      <w:pPr>
+        <w:ind w:left="6120" w:hanging="180"/>
+      </w:pPr>
+    </w:lvl>
+  </w:abstractNum>
+  <w:abstractNum w:abstractNumId="1" w15:restartNumberingAfterBreak="0">
+    <w:nsid w:val="1E892A48"/>
+    <w:multiLevelType w:val="hybridMultilevel"/>
+    <w:tmpl w:val="D11C9FE8"/>
+    <w:lvl w:ilvl="0" w:tplc="98C66B28">
+      <w:start w:val="1"/>
+      <w:numFmt w:val="decimal"/>
+      <w:lvlText w:val="%1."/>
+      <w:lvlJc w:val="left"/>
+      <w:pPr>
+        <w:ind w:left="465" w:hanging="360"/>
+      </w:pPr>
+    </w:lvl>
+    <w:lvl w:ilvl="1" w:tplc="04090019">
+      <w:start w:val="1"/>
+      <w:numFmt w:val="lowerLetter"/>
+      <w:lvlText w:val="%2."/>
+      <w:lvlJc w:val="left"/>
+      <w:pPr>
+        <w:ind w:left="1185" w:hanging="360"/>
+      </w:pPr>
+    </w:lvl>
+    <w:lvl w:ilvl="2" w:tplc="0409001B">
+      <w:start w:val="1"/>
+      <w:numFmt w:val="lowerRoman"/>
+      <w:lvlText w:val="%3."/>
+      <w:lvlJc w:val="right"/>
+      <w:pPr>
+        <w:ind w:left="1905" w:hanging="180"/>
+      </w:pPr>
+    </w:lvl>
+    <w:lvl w:ilvl="3" w:tplc="0409000F">
+      <w:start w:val="1"/>
+      <w:numFmt w:val="decimal"/>
+      <w:lvlText w:val="%4."/>
+      <w:lvlJc w:val="left"/>
+      <w:pPr>
+        <w:ind w:left="2625" w:hanging="360"/>
+      </w:pPr>
+    </w:lvl>
+    <w:lvl w:ilvl="4" w:tplc="04090019">
+      <w:start w:val="1"/>
+      <w:numFmt w:val="lowerLetter"/>
+      <w:lvlText w:val="%5."/>
+      <w:lvlJc w:val="left"/>
+      <w:pPr>
+        <w:ind w:left="3345" w:hanging="360"/>
+      </w:pPr>
+    </w:lvl>
+    <w:lvl w:ilvl="5" w:tplc="0409001B">
+      <w:start w:val="1"/>
+      <w:numFmt w:val="lowerRoman"/>
+      <w:lvlText w:val="%6."/>
+      <w:lvlJc w:val="right"/>
+      <w:pPr>
+        <w:ind w:left="4065" w:hanging="180"/>
+      </w:pPr>
+    </w:lvl>
+    <w:lvl w:ilvl="6" w:tplc="0409000F">
+      <w:start w:val="1"/>
+      <w:numFmt w:val="decimal"/>
+      <w:lvlText w:val="%7."/>
+      <w:lvlJc w:val="left"/>
+      <w:pPr>
+        <w:ind w:left="4785" w:hanging="360"/>
+      </w:pPr>
+    </w:lvl>
+    <w:lvl w:ilvl="7" w:tplc="04090019">
+      <w:start w:val="1"/>
+      <w:numFmt w:val="lowerLetter"/>
+      <w:lvlText w:val="%8."/>
+      <w:lvlJc w:val="left"/>
+      <w:pPr>
+        <w:ind w:left="5505" w:hanging="360"/>
+      </w:pPr>
+    </w:lvl>
+    <w:lvl w:ilvl="8" w:tplc="0409001B">
+      <w:start w:val="1"/>
+      <w:numFmt w:val="lowerRoman"/>
+      <w:lvlText w:val="%9."/>
+      <w:lvlJc w:val="right"/>
+      <w:pPr>
+        <w:ind w:left="6225" w:hanging="180"/>
+      </w:pPr>
+    </w:lvl>
+  </w:abstractNum>
+  <w:num w:numId="1">
+    <w:abstractNumId w:val="0"/>
+    <w:lvlOverride w:ilvl="0">
+      <w:startOverride w:val="1"/>
+    </w:lvlOverride>
+    <w:lvlOverride w:ilvl="1">
+      <w:startOverride w:val="1"/>
+    </w:lvlOverride>
+    <w:lvlOverride w:ilvl="2">
+      <w:startOverride w:val="1"/>
+    </w:lvlOverride>
+    <w:lvlOverride w:ilvl="3">
+      <w:startOverride w:val="1"/>
+    </w:lvlOverride>
+    <w:lvlOverride w:ilvl="4">
+      <w:startOverride w:val="1"/>
+    </w:lvlOverride>
+    <w:lvlOverride w:ilvl="5">
+      <w:startOverride w:val="1"/>
+    </w:lvlOverride>
+    <w:lvlOverride w:ilvl="6">
+      <w:startOverride w:val="1"/>
+    </w:lvlOverride>
+    <w:lvlOverride w:ilvl="7">
+      <w:startOverride w:val="1"/>
+    </w:lvlOverride>
+    <w:lvlOverride w:ilvl="8">
+      <w:startOverride w:val="1"/>
+    </w:lvlOverride>
+  </w:num>
+  <w:num w:numId="2">
+    <w:abstractNumId w:val="1"/>
+    <w:lvlOverride w:ilvl="0">
+      <w:startOverride w:val="1"/>
+    </w:lvlOverride>
+    <w:lvlOverride w:ilvl="1">
+      <w:startOverride w:val="1"/>
+    </w:lvlOverride>
+    <w:lvlOverride w:ilvl="2">
+      <w:startOverride w:val="1"/>
+    </w:lvlOverride>
+    <w:lvlOverride w:ilvl="3">
+      <w:startOverride w:val="1"/>
+    </w:lvlOverride>
+    <w:lvlOverride w:ilvl="4">
+      <w:startOverride w:val="1"/>
+    </w:lvlOverride>
+    <w:lvlOverride w:ilvl="5">
+      <w:startOverride w:val="1"/>
+    </w:lvlOverride>
+    <w:lvlOverride w:ilvl="6">
+      <w:startOverride w:val="1"/>
+    </w:lvlOverride>
+    <w:lvlOverride w:ilvl="7">
+      <w:startOverride w:val="1"/>
+    </w:lvlOverride>
+    <w:lvlOverride w:ilvl="8">
+      <w:startOverride w:val="1"/>
+    </w:lvlOverride>
+  </w:num>
+</w:numbering>
+</file>
+
 <file path=word/styles.xml><?xml version="1.0" encoding="utf-8"?>
-<w:styles xmlns:mc="http://schemas.openxmlformats.org/markup-compatibility/2006" xmlns:r="http://schemas.openxmlformats.org/officeDocument/2006/relationships" xmlns:w="http://schemas.openxmlformats.org/wordprocessingml/2006/main" xmlns:w14="http://schemas.microsoft.com/office/word/2010/wordml" xmlns:w15="http://schemas.microsoft.com/office/word/2012/wordml" mc:Ignorable="w14 w15">
+<w:styles xmlns:mc="http://schemas.openxmlformats.org/markup-compatibility/2006" xmlns:r="http://schemas.openxmlformats.org/officeDocument/2006/relationships" xmlns:w="http://schemas.openxmlformats.org/wordprocessingml/2006/main" xmlns:w14="http://schemas.microsoft.com/office/word/2010/wordml" xmlns:w15="http://schemas.microsoft.com/office/word/2012/wordml" xmlns:w16cid="http://schemas.microsoft.com/office/word/2016/wordml/cid" xmlns:w16se="http://schemas.microsoft.com/office/word/2015/wordml/symex" mc:Ignorable="w14 w15 w16se w16cid">
   <w:docDefaults>
     <w:rPrDefault>
       <w:rPr>
@@ -932,7 +2074,7 @@
       </w:pPr>
     </w:pPrDefault>
   </w:docDefaults>
-  <w:latentStyles w:defLockedState="0" w:defUIPriority="99" w:defSemiHidden="0" w:defUnhideWhenUsed="0" w:defQFormat="0" w:count="371">
+  <w:latentStyles w:defLockedState="0" w:defUIPriority="99" w:defSemiHidden="0" w:defUnhideWhenUsed="0" w:defQFormat="0" w:count="376">
     <w:lsdException w:name="Normal" w:uiPriority="0" w:qFormat="1"/>
     <w:lsdException w:name="heading 1" w:uiPriority="9" w:qFormat="1"/>
     <w:lsdException w:name="heading 2" w:semiHidden="1" w:uiPriority="9" w:unhideWhenUsed="1" w:qFormat="1"/>
@@ -1304,6 +2446,11 @@
     <w:lsdException w:name="List Table 5 Dark Accent 6" w:uiPriority="50"/>
     <w:lsdException w:name="List Table 6 Colorful Accent 6" w:uiPriority="51"/>
     <w:lsdException w:name="List Table 7 Colorful Accent 6" w:uiPriority="52"/>
+    <w:lsdException w:name="Mention" w:semiHidden="1" w:unhideWhenUsed="1"/>
+    <w:lsdException w:name="Smart Hyperlink" w:semiHidden="1" w:unhideWhenUsed="1"/>
+    <w:lsdException w:name="Hashtag" w:semiHidden="1" w:unhideWhenUsed="1"/>
+    <w:lsdException w:name="Unresolved Mention" w:semiHidden="1" w:unhideWhenUsed="1"/>
+    <w:lsdException w:name="Smart Link" w:semiHidden="1" w:unhideWhenUsed="1"/>
   </w:latentStyles>
   <w:style w:type="paragraph" w:default="1" w:styleId="Normal">
     <w:name w:val="Normal"/>
@@ -1377,6 +2524,21 @@
     <w:rPr>
       <w:color w:val="0563C1" w:themeColor="hyperlink"/>
       <w:u w:val="single"/>
+    </w:rPr>
+  </w:style>
+  <w:style w:type="paragraph" w:styleId="ListParagraph">
+    <w:name w:val="List Paragraph"/>
+    <w:basedOn w:val="Normal"/>
+    <w:uiPriority w:val="34"/>
+    <w:qFormat/>
+    <w:rsid w:val="007E37DC"/>
+    <w:pPr>
+      <w:spacing w:line="256" w:lineRule="auto"/>
+      <w:ind w:left="720"/>
+      <w:contextualSpacing/>
+    </w:pPr>
+    <w:rPr>
+      <w:lang w:val="en-US"/>
     </w:rPr>
   </w:style>
 </w:styles>
